--- a/Chapter8/extention_and_protocol.docx
+++ b/Chapter8/extention_and_protocol.docx
@@ -12,6 +12,7 @@
           <w:szCs w:val="32"/>
         </w:rPr>
       </w:pPr>
+      <w:bookmarkStart w:id="0" w:name="_GoBack"/>
       <w:r>
         <w:rPr>
           <w:b/>
@@ -22,6 +23,7 @@
         <w:t>扩展与协议</w:t>
       </w:r>
     </w:p>
+    <w:bookmarkEnd w:id="0"/>
     <w:p>
       <w:pPr>
         <w:jc w:val="left"/>
@@ -348,7 +350,41 @@
           <w:shd w:val="clear" w:fill="FFFFFF"/>
           <w:lang w:val="en-US" w:eastAsia="zh-CN" w:bidi="ar"/>
         </w:rPr>
-        <w:t>扩展可以向已有类型添加计算属性和类型属性。</w:t>
+        <w:t>扩展可以向已有类型添加计算属性和类型属性</w:t>
+      </w:r>
+      <w:r>
+        <w:rPr>
+          <w:rFonts w:ascii="Helvetica Neue" w:hAnsi="Helvetica Neue" w:eastAsia="Helvetica Neue" w:cs="Helvetica Neue"/>
+          <w:b w:val="0"/>
+          <w:i w:val="0"/>
+          <w:caps w:val="0"/>
+          <w:color w:val="333333"/>
+          <w:spacing w:val="0"/>
+          <w:kern w:val="0"/>
+          <w:sz w:val="26"/>
+          <w:szCs w:val="26"/>
+          <w:u w:val="none"/>
+          <w:shd w:val="clear" w:fill="FFFFFF"/>
+          <w:lang w:eastAsia="zh-CN" w:bidi="ar"/>
+        </w:rPr>
+        <w:t>,但是不能添加存储属性</w:t>
+      </w:r>
+      <w:r>
+        <w:rPr>
+          <w:rFonts w:ascii="Helvetica Neue" w:hAnsi="Helvetica Neue" w:eastAsia="Helvetica Neue" w:cs="Helvetica Neue"/>
+          <w:b w:val="0"/>
+          <w:i w:val="0"/>
+          <w:caps w:val="0"/>
+          <w:color w:val="333333"/>
+          <w:spacing w:val="0"/>
+          <w:kern w:val="0"/>
+          <w:sz w:val="26"/>
+          <w:szCs w:val="26"/>
+          <w:u w:val="none"/>
+          <w:shd w:val="clear" w:fill="FFFFFF"/>
+          <w:lang w:val="en-US" w:eastAsia="zh-CN" w:bidi="ar"/>
+        </w:rPr>
+        <w:t>。</w:t>
       </w:r>
     </w:p>
     <w:p>
@@ -680,20 +716,16 @@
         <w:suppressLineNumbers w:val="0"/>
         <w:shd w:val="clear" w:fill="FFFFFF"/>
         <w:spacing w:before="0" w:beforeAutospacing="0" w:after="0" w:afterAutospacing="0"/>
-        <w:ind w:left="0" w:right="0"/>
-        <w:jc w:val="left"/>
-      </w:pPr>
-      <w:r>
-        <w:rPr>
-          <w:rFonts w:hint="default" w:ascii="Menlo" w:hAnsi="Menlo" w:eastAsia="Menlo" w:cs="Menlo"/>
-          <w:color w:val="000000"/>
-          <w:kern w:val="0"/>
-          <w:sz w:val="22"/>
-          <w:szCs w:val="22"/>
-          <w:lang w:val="en-US" w:eastAsia="zh-CN" w:bidi="ar"/>
-        </w:rPr>
-        <w:t xml:space="preserve">    </w:t>
-      </w:r>
+        <w:ind w:left="0" w:right="0" w:firstLine="484"/>
+        <w:jc w:val="left"/>
+        <w:rPr>
+          <w:rStyle w:val="15"/>
+          <w:rFonts w:ascii="Menlo" w:hAnsi="Menlo" w:eastAsia="Menlo" w:cs="Menlo"/>
+          <w:sz w:val="22"/>
+          <w:szCs w:val="22"/>
+          <w:lang w:val="en-US" w:eastAsia="zh-CN" w:bidi="ar"/>
+        </w:rPr>
+      </w:pPr>
       <w:r>
         <w:rPr>
           <w:rFonts w:hint="default" w:ascii="Menlo" w:hAnsi="Menlo" w:eastAsia="Menlo" w:cs="Menlo"/>
@@ -769,6 +801,36 @@
           <w:lang w:val="en-US" w:eastAsia="zh-CN" w:bidi="ar"/>
         </w:rPr>
         <w:t>//计算属性</w:t>
+      </w:r>
+    </w:p>
+    <w:p>
+      <w:pPr>
+        <w:pStyle w:val="5"/>
+        <w:keepNext w:val="0"/>
+        <w:keepLines w:val="0"/>
+        <w:widowControl/>
+        <w:suppressLineNumbers w:val="0"/>
+        <w:shd w:val="clear" w:fill="FFFFFF"/>
+        <w:spacing w:before="0" w:beforeAutospacing="0" w:after="0" w:afterAutospacing="0"/>
+        <w:ind w:left="0" w:right="0" w:firstLine="484"/>
+        <w:jc w:val="left"/>
+        <w:rPr>
+          <w:rStyle w:val="15"/>
+          <w:rFonts w:ascii="Menlo" w:hAnsi="Menlo" w:eastAsia="Menlo" w:cs="Menlo"/>
+          <w:sz w:val="22"/>
+          <w:szCs w:val="22"/>
+          <w:lang w:eastAsia="zh-CN" w:bidi="ar"/>
+        </w:rPr>
+      </w:pPr>
+      <w:r>
+        <w:rPr>
+          <w:rStyle w:val="15"/>
+          <w:rFonts w:ascii="Menlo" w:hAnsi="Menlo" w:eastAsia="Menlo" w:cs="Menlo"/>
+          <w:sz w:val="22"/>
+          <w:szCs w:val="22"/>
+          <w:lang w:eastAsia="zh-CN" w:bidi="ar"/>
+        </w:rPr>
+        <w:t>// var sub1:Int=5    //报错，因为是存储属性</w:t>
       </w:r>
     </w:p>
     <w:p>
@@ -10243,7 +10305,6 @@
           <w:sz w:val="37"/>
           <w:szCs w:val="37"/>
           <w:u w:val="none"/>
-          <w:bdr w:val="none" w:color="auto" w:sz="0" w:space="0"/>
         </w:rPr>
         <w:t>协议类型</w:t>
       </w:r>
@@ -12419,71 +12480,7 @@
           <w:u w:val="none"/>
           <w:lang w:eastAsia="zh-CN" w:bidi="ar"/>
         </w:rPr>
-        <w:t>示例 以下代码将</w:t>
-      </w:r>
-      <w:r>
-        <w:rPr>
-          <w:rFonts w:hint="default" w:ascii="Helvetica Neue" w:hAnsi="Helvetica Neue" w:eastAsia="Helvetica Neue" w:cs="Helvetica Neue"/>
-          <w:b w:val="0"/>
-          <w:i w:val="0"/>
-          <w:caps w:val="0"/>
-          <w:color w:val="333333"/>
-          <w:spacing w:val="0"/>
-          <w:kern w:val="0"/>
-          <w:sz w:val="26"/>
-          <w:szCs w:val="26"/>
-          <w:u w:val="none"/>
-          <w:lang w:eastAsia="zh-CN" w:bidi="ar"/>
-        </w:rPr>
-        <w:t>使用</w:t>
-      </w:r>
-      <w:r>
-        <w:rPr>
-          <w:rFonts w:hint="default" w:ascii="Helvetica Neue" w:hAnsi="Helvetica Neue" w:eastAsia="Helvetica Neue" w:cs="Helvetica Neue"/>
-          <w:b w:val="0"/>
-          <w:i w:val="0"/>
-          <w:caps w:val="0"/>
-          <w:color w:val="333333"/>
-          <w:spacing w:val="0"/>
-          <w:kern w:val="0"/>
-          <w:sz w:val="26"/>
-          <w:szCs w:val="26"/>
-          <w:u w:val="none"/>
-          <w:lang w:eastAsia="zh-CN" w:bidi="ar"/>
-        </w:rPr>
-        <w:t>协议</w:t>
-      </w:r>
-      <w:r>
-        <w:rPr>
-          <w:rFonts w:hint="default" w:ascii="Helvetica Neue" w:hAnsi="Helvetica Neue" w:eastAsia="Helvetica Neue" w:cs="Helvetica Neue"/>
-          <w:b w:val="0"/>
-          <w:i w:val="0"/>
-          <w:caps w:val="0"/>
-          <w:color w:val="333333"/>
-          <w:spacing w:val="0"/>
-          <w:kern w:val="0"/>
-          <w:sz w:val="26"/>
-          <w:szCs w:val="26"/>
-          <w:u w:val="none"/>
-          <w:lang w:eastAsia="zh-CN" w:bidi="ar"/>
-        </w:rPr>
-        <w:t>合成海鲜对生日祝福的输出</w:t>
-      </w:r>
-      <w:r>
-        <w:rPr>
-          <w:rFonts w:hint="default" w:ascii="Helvetica Neue" w:hAnsi="Helvetica Neue" w:eastAsia="Helvetica Neue" w:cs="Helvetica Neue"/>
-          <w:b w:val="0"/>
-          <w:i w:val="0"/>
-          <w:caps w:val="0"/>
-          <w:color w:val="333333"/>
-          <w:spacing w:val="0"/>
-          <w:kern w:val="0"/>
-          <w:sz w:val="26"/>
-          <w:szCs w:val="26"/>
-          <w:u w:val="none"/>
-          <w:lang w:eastAsia="zh-CN" w:bidi="ar"/>
-        </w:rPr>
-        <w:t>，代码如下：</w:t>
+        <w:t>示例 以下代码将使用协议合成海鲜对生日祝福的输出，代码如下：</w:t>
       </w:r>
     </w:p>
     <w:p>
@@ -13504,7 +13501,6 @@
           <w:sz w:val="37"/>
           <w:szCs w:val="37"/>
           <w:u w:val="none"/>
-          <w:bdr w:val="none" w:color="auto" w:sz="0" w:space="0"/>
         </w:rPr>
         <w:t>检验协议的一致性</w:t>
       </w:r>
@@ -13750,7 +13746,6 @@
           <w:sz w:val="29"/>
           <w:szCs w:val="29"/>
           <w:u w:val="none"/>
-          <w:bdr w:val="none" w:color="auto" w:sz="0" w:space="0"/>
         </w:rPr>
         <w:t>实例</w:t>
       </w:r>
@@ -13794,7 +13789,6 @@
           <w:sz w:val="26"/>
           <w:szCs w:val="26"/>
           <w:u w:val="none"/>
-          <w:bdr w:val="none" w:color="auto" w:sz="0" w:space="0"/>
         </w:rPr>
         <w:t>下面的例子定义了一个 HasArea 的协议，要求有一个Double类型可读的 area：</w:t>
       </w:r>
@@ -15814,8 +15808,6 @@
           <w:lang w:val="en-US" w:eastAsia="zh-CN" w:bidi="ar"/>
         </w:rPr>
       </w:pPr>
-      <w:bookmarkStart w:id="0" w:name="_GoBack"/>
-      <w:bookmarkEnd w:id="0"/>
     </w:p>
     <w:sectPr>
       <w:pgSz w:w="11906" w:h="16838"/>
@@ -15929,14 +15921,14 @@
     <w:lsdException w:unhideWhenUsed="0" w:uiPriority="0" w:semiHidden="0" w:name="Document Map"/>
     <w:lsdException w:unhideWhenUsed="0" w:uiPriority="0" w:semiHidden="0" w:name="Plain Text"/>
     <w:lsdException w:unhideWhenUsed="0" w:uiPriority="0" w:semiHidden="0" w:name="E-mail Signature"/>
-    <w:lsdException w:unhideWhenUsed="0" w:uiPriority="0" w:semiHidden="0" w:name="Normal (Web)"/>
+    <w:lsdException w:qFormat="1" w:unhideWhenUsed="0" w:uiPriority="0" w:semiHidden="0" w:name="Normal (Web)"/>
     <w:lsdException w:unhideWhenUsed="0" w:uiPriority="0" w:semiHidden="0" w:name="HTML Acronym"/>
     <w:lsdException w:unhideWhenUsed="0" w:uiPriority="0" w:semiHidden="0" w:name="HTML Address"/>
     <w:lsdException w:unhideWhenUsed="0" w:uiPriority="0" w:semiHidden="0" w:name="HTML Cite"/>
-    <w:lsdException w:unhideWhenUsed="0" w:uiPriority="0" w:semiHidden="0" w:name="HTML Code"/>
+    <w:lsdException w:qFormat="1" w:unhideWhenUsed="0" w:uiPriority="0" w:semiHidden="0" w:name="HTML Code"/>
     <w:lsdException w:unhideWhenUsed="0" w:uiPriority="0" w:semiHidden="0" w:name="HTML Definition"/>
     <w:lsdException w:unhideWhenUsed="0" w:uiPriority="0" w:semiHidden="0" w:name="HTML Keyboard"/>
-    <w:lsdException w:unhideWhenUsed="0" w:uiPriority="0" w:semiHidden="0" w:name="HTML Preformatted"/>
+    <w:lsdException w:qFormat="1" w:unhideWhenUsed="0" w:uiPriority="0" w:semiHidden="0" w:name="HTML Preformatted"/>
     <w:lsdException w:unhideWhenUsed="0" w:uiPriority="0" w:semiHidden="0" w:name="HTML Sample"/>
     <w:lsdException w:unhideWhenUsed="0" w:uiPriority="0" w:semiHidden="0" w:name="HTML Typewriter"/>
     <w:lsdException w:unhideWhenUsed="0" w:uiPriority="0" w:semiHidden="0" w:name="HTML Variable"/>
@@ -16164,6 +16156,7 @@
   <w:style w:type="paragraph" w:styleId="4">
     <w:name w:val="HTML Preformatted"/>
     <w:basedOn w:val="1"/>
+    <w:qFormat/>
     <w:uiPriority w:val="0"/>
     <w:pPr>
       <w:tabs>
@@ -16197,6 +16190,7 @@
   <w:style w:type="paragraph" w:styleId="5">
     <w:name w:val="Normal (Web)"/>
     <w:basedOn w:val="1"/>
+    <w:qFormat/>
     <w:uiPriority w:val="0"/>
     <w:pPr>
       <w:spacing w:before="0" w:beforeAutospacing="1" w:after="0" w:afterAutospacing="1"/>
@@ -16221,6 +16215,7 @@
   <w:style w:type="character" w:styleId="8">
     <w:name w:val="HTML Code"/>
     <w:basedOn w:val="6"/>
+    <w:qFormat/>
     <w:uiPriority w:val="0"/>
     <w:rPr>
       <w:rFonts w:ascii="DejaVu Sans" w:hAnsi="DejaVu Sans"/>
@@ -16230,6 +16225,7 @@
   <w:style w:type="paragraph" w:customStyle="1" w:styleId="10">
     <w:name w:val="p3"/>
     <w:basedOn w:val="1"/>
+    <w:qFormat/>
     <w:uiPriority w:val="0"/>
     <w:pPr>
       <w:shd w:val="clear" w:fill="FFFFFF"/>
@@ -16249,6 +16245,7 @@
   <w:style w:type="paragraph" w:customStyle="1" w:styleId="11">
     <w:name w:val="p1"/>
     <w:basedOn w:val="1"/>
+    <w:qFormat/>
     <w:uiPriority w:val="0"/>
     <w:pPr>
       <w:shd w:val="clear" w:fill="FFFFFF"/>
@@ -16268,6 +16265,7 @@
   <w:style w:type="paragraph" w:customStyle="1" w:styleId="12">
     <w:name w:val="p2"/>
     <w:basedOn w:val="1"/>
+    <w:qFormat/>
     <w:uiPriority w:val="0"/>
     <w:pPr>
       <w:shd w:val="clear" w:fill="FFFFFF"/>

--- a/Chapter8/extention_and_protocol.docx
+++ b/Chapter8/extention_and_protocol.docx
@@ -12,7 +12,6 @@
           <w:szCs w:val="32"/>
         </w:rPr>
       </w:pPr>
-      <w:bookmarkStart w:id="0" w:name="_GoBack"/>
       <w:r>
         <w:rPr>
           <w:b/>
@@ -23,7 +22,6 @@
         <w:t>扩展与协议</w:t>
       </w:r>
     </w:p>
-    <w:bookmarkEnd w:id="0"/>
     <w:p>
       <w:pPr>
         <w:jc w:val="left"/>
@@ -61,7 +59,7 @@
         <w:spacing w:before="0" w:beforeAutospacing="0" w:after="0" w:afterAutospacing="0" w:line="420" w:lineRule="atLeast"/>
         <w:ind w:left="0" w:right="0" w:firstLine="0"/>
         <w:rPr>
-          <w:rFonts w:asciiTheme="minorHAnsi" w:hAnsiTheme="minorHAnsi" w:eastAsiaTheme="minorEastAsia" w:cstheme="minorBidi"/>
+          <w:rFonts w:hint="default" w:asciiTheme="minorHAnsi" w:hAnsiTheme="minorHAnsi" w:eastAsiaTheme="minorEastAsia" w:cstheme="minorBidi"/>
           <w:b w:val="0"/>
           <w:bCs w:val="0"/>
           <w:kern w:val="2"/>
@@ -80,7 +78,81 @@
           <w:szCs w:val="24"/>
           <w:lang w:val="en-US" w:eastAsia="zh-CN" w:bidi="ar-SA"/>
         </w:rPr>
-        <w:t>扩展就是向一个已有的类、结构体或枚举类型添加新功能。</w:t>
+        <w:t>扩展就是向一个已有的类、结构体或枚举类型添加新功能</w:t>
+      </w:r>
+      <w:r>
+        <w:rPr>
+          <w:rFonts w:hint="default" w:cstheme="minorBidi"/>
+          <w:b w:val="0"/>
+          <w:bCs w:val="0"/>
+          <w:kern w:val="2"/>
+          <w:sz w:val="24"/>
+          <w:szCs w:val="24"/>
+          <w:lang w:eastAsia="zh-CN" w:bidi="ar-SA"/>
+        </w:rPr>
+        <w:t>,</w:t>
+      </w:r>
+      <w:r>
+        <w:rPr>
+          <w:rFonts w:hint="default" w:asciiTheme="minorHAnsi" w:hAnsiTheme="minorHAnsi" w:eastAsiaTheme="minorEastAsia" w:cstheme="minorBidi"/>
+          <w:b w:val="0"/>
+          <w:bCs w:val="0"/>
+          <w:kern w:val="2"/>
+          <w:sz w:val="24"/>
+          <w:szCs w:val="24"/>
+          <w:lang w:val="en-US" w:eastAsia="zh-CN" w:bidi="ar-SA"/>
+        </w:rPr>
+        <w:t>但是不能重写已有的功能。</w:t>
+      </w:r>
+    </w:p>
+    <w:p>
+      <w:pPr>
+        <w:pStyle w:val="3"/>
+        <w:keepNext w:val="0"/>
+        <w:keepLines w:val="0"/>
+        <w:widowControl/>
+        <w:suppressLineNumbers w:val="0"/>
+        <w:pBdr>
+          <w:top w:val="none" w:color="auto" w:sz="0" w:space="0"/>
+          <w:left w:val="none" w:color="auto" w:sz="0" w:space="0"/>
+          <w:bottom w:val="none" w:color="auto" w:sz="0" w:space="0"/>
+          <w:right w:val="none" w:color="auto" w:sz="0" w:space="0"/>
+        </w:pBdr>
+        <w:spacing w:before="160" w:beforeAutospacing="0" w:after="160" w:afterAutospacing="0"/>
+        <w:ind w:left="0" w:right="0" w:firstLine="0"/>
+        <w:rPr>
+          <w:rFonts w:hint="default" w:asciiTheme="minorHAnsi" w:hAnsiTheme="minorHAnsi" w:eastAsiaTheme="minorEastAsia" w:cstheme="minorBidi"/>
+          <w:b w:val="0"/>
+          <w:bCs w:val="0"/>
+          <w:kern w:val="2"/>
+          <w:sz w:val="24"/>
+          <w:szCs w:val="24"/>
+          <w:lang w:val="en-US" w:eastAsia="zh-CN" w:bidi="ar-SA"/>
+        </w:rPr>
+      </w:pPr>
+      <w:r>
+        <w:rPr>
+          <w:rFonts w:hint="default" w:asciiTheme="minorHAnsi" w:hAnsiTheme="minorHAnsi" w:eastAsiaTheme="minorEastAsia" w:cstheme="minorBidi"/>
+          <w:b w:val="0"/>
+          <w:bCs w:val="0"/>
+          <w:kern w:val="2"/>
+          <w:sz w:val="24"/>
+          <w:szCs w:val="24"/>
+          <w:lang w:eastAsia="zh-CN" w:bidi="ar-SA"/>
+        </w:rPr>
+        <w:t>1.1</w:t>
+      </w:r>
+      <w:r>
+        <w:rPr>
+          <w:rFonts w:hint="default" w:asciiTheme="minorHAnsi" w:hAnsiTheme="minorHAnsi" w:eastAsiaTheme="minorEastAsia" w:cstheme="minorBidi"/>
+          <w:b w:val="0"/>
+          <w:bCs w:val="0"/>
+          <w:kern w:val="2"/>
+          <w:sz w:val="24"/>
+          <w:szCs w:val="24"/>
+          <w:lang w:val="en-US" w:eastAsia="zh-CN" w:bidi="ar-SA"/>
+        </w:rPr>
+        <w:t>语法</w:t>
       </w:r>
     </w:p>
     <w:p>
@@ -100,26 +172,202 @@
         <w:spacing w:before="0" w:beforeAutospacing="0" w:after="0" w:afterAutospacing="0" w:line="420" w:lineRule="atLeast"/>
         <w:ind w:left="0" w:right="0" w:firstLine="0"/>
         <w:rPr>
-          <w:rFonts w:hint="default" w:asciiTheme="minorHAnsi" w:hAnsiTheme="minorHAnsi" w:eastAsiaTheme="minorEastAsia" w:cstheme="minorBidi"/>
+          <w:rFonts w:hint="default" w:ascii="Helvetica Neue" w:hAnsi="Helvetica Neue" w:eastAsia="Helvetica Neue" w:cs="Helvetica Neue"/>
+          <w:b w:val="0"/>
+          <w:i w:val="0"/>
+          <w:caps w:val="0"/>
+          <w:color w:val="333333"/>
+          <w:spacing w:val="0"/>
+          <w:sz w:val="26"/>
+          <w:szCs w:val="26"/>
+          <w:u w:val="none"/>
+        </w:rPr>
+      </w:pPr>
+      <w:r>
+        <w:rPr>
+          <w:rFonts w:hint="default" w:ascii="Helvetica Neue" w:hAnsi="Helvetica Neue" w:eastAsia="Helvetica Neue" w:cs="Helvetica Neue"/>
+          <w:b w:val="0"/>
+          <w:i w:val="0"/>
+          <w:caps w:val="0"/>
+          <w:color w:val="333333"/>
+          <w:spacing w:val="0"/>
+          <w:sz w:val="26"/>
+          <w:szCs w:val="26"/>
+          <w:u w:val="none"/>
+        </w:rPr>
+        <w:t>扩展声明使用关键字 </w:t>
+      </w:r>
+      <w:r>
+        <w:rPr>
+          <w:rFonts w:hint="default" w:ascii="Helvetica Neue" w:hAnsi="Helvetica Neue" w:eastAsia="Helvetica Neue" w:cs="Helvetica Neue"/>
+          <w:b/>
+          <w:i w:val="0"/>
+          <w:caps w:val="0"/>
+          <w:color w:val="333333"/>
+          <w:spacing w:val="0"/>
+          <w:sz w:val="26"/>
+          <w:szCs w:val="26"/>
+          <w:u w:val="none"/>
+        </w:rPr>
+        <w:t>extension</w:t>
+      </w:r>
+      <w:r>
+        <w:rPr>
+          <w:rFonts w:hint="default" w:ascii="Helvetica Neue" w:hAnsi="Helvetica Neue" w:eastAsia="Helvetica Neue" w:cs="Helvetica Neue"/>
+          <w:b w:val="0"/>
+          <w:i w:val="0"/>
+          <w:caps w:val="0"/>
+          <w:color w:val="333333"/>
+          <w:spacing w:val="0"/>
+          <w:sz w:val="26"/>
+          <w:szCs w:val="26"/>
+          <w:u w:val="none"/>
+        </w:rPr>
+        <w:t>：</w:t>
+      </w:r>
+    </w:p>
+    <w:p>
+      <w:pPr>
+        <w:pStyle w:val="11"/>
+        <w:keepNext w:val="0"/>
+        <w:keepLines w:val="0"/>
+        <w:widowControl/>
+        <w:suppressLineNumbers w:val="0"/>
+      </w:pPr>
+      <w:r>
+        <w:t>extension</w:t>
+      </w:r>
+      <w:r>
+        <w:rPr>
+          <w:rStyle w:val="14"/>
+        </w:rPr>
+        <w:t xml:space="preserve"> </w:t>
+      </w:r>
+      <w:r>
+        <w:rPr>
+          <w:rStyle w:val="13"/>
+        </w:rPr>
+        <w:t>SomeType</w:t>
+      </w:r>
+      <w:r>
+        <w:rPr>
+          <w:rStyle w:val="14"/>
+        </w:rPr>
+        <w:t xml:space="preserve"> {</w:t>
+      </w:r>
+    </w:p>
+    <w:p>
+      <w:pPr>
+        <w:pStyle w:val="12"/>
+        <w:keepNext w:val="0"/>
+        <w:keepLines w:val="0"/>
+        <w:widowControl/>
+        <w:suppressLineNumbers w:val="0"/>
+      </w:pPr>
+      <w:r>
+        <w:t>    // 加到SomeType的新功能写到这里</w:t>
+      </w:r>
+    </w:p>
+    <w:p>
+      <w:pPr>
+        <w:pStyle w:val="10"/>
+        <w:keepNext w:val="0"/>
+        <w:keepLines w:val="0"/>
+        <w:widowControl/>
+        <w:suppressLineNumbers w:val="0"/>
+      </w:pPr>
+      <w:r>
+        <w:t>}</w:t>
+      </w:r>
+    </w:p>
+    <w:p>
+      <w:pPr>
+        <w:numPr>
+          <w:ilvl w:val="0"/>
+          <w:numId w:val="0"/>
+        </w:numPr>
+        <w:jc w:val="left"/>
+        <w:rPr>
+          <w:rFonts w:cstheme="minorBidi"/>
           <w:b w:val="0"/>
           <w:bCs w:val="0"/>
           <w:kern w:val="2"/>
           <w:sz w:val="24"/>
           <w:szCs w:val="24"/>
-          <w:lang w:val="en-US" w:eastAsia="zh-CN" w:bidi="ar-SA"/>
-        </w:rPr>
-      </w:pPr>
-      <w:r>
-        <w:rPr>
-          <w:rFonts w:hint="default" w:asciiTheme="minorHAnsi" w:hAnsiTheme="minorHAnsi" w:eastAsiaTheme="minorEastAsia" w:cstheme="minorBidi"/>
+          <w:lang w:eastAsia="zh-CN" w:bidi="ar-SA"/>
+        </w:rPr>
+      </w:pPr>
+      <w:r>
+        <w:rPr>
+          <w:rFonts w:cstheme="minorBidi"/>
           <w:b w:val="0"/>
           <w:bCs w:val="0"/>
           <w:kern w:val="2"/>
           <w:sz w:val="24"/>
           <w:szCs w:val="24"/>
-          <w:lang w:val="en-US" w:eastAsia="zh-CN" w:bidi="ar-SA"/>
-        </w:rPr>
-        <w:t>扩展可以对一个类型添加新的功能，但是不能重写已有的功能。</w:t>
+          <w:lang w:eastAsia="zh-CN" w:bidi="ar-SA"/>
+        </w:rPr>
+        <w:t>1.2扩展属性</w:t>
+      </w:r>
+    </w:p>
+    <w:p>
+      <w:pPr>
+        <w:keepNext w:val="0"/>
+        <w:keepLines w:val="0"/>
+        <w:widowControl/>
+        <w:suppressLineNumbers w:val="0"/>
+        <w:jc w:val="left"/>
+      </w:pPr>
+      <w:r>
+        <w:rPr>
+          <w:rFonts w:ascii="Helvetica Neue" w:hAnsi="Helvetica Neue" w:eastAsia="Helvetica Neue" w:cs="Helvetica Neue"/>
+          <w:b w:val="0"/>
+          <w:i w:val="0"/>
+          <w:caps w:val="0"/>
+          <w:color w:val="333333"/>
+          <w:spacing w:val="0"/>
+          <w:kern w:val="0"/>
+          <w:sz w:val="26"/>
+          <w:szCs w:val="26"/>
+          <w:u w:val="none"/>
+          <w:shd w:val="clear" w:fill="FFFFFF"/>
+          <w:lang w:val="en-US" w:eastAsia="zh-CN" w:bidi="ar"/>
+        </w:rPr>
+        <w:t>扩展可以向已有类型添加计算属性和类型属性</w:t>
+      </w:r>
+      <w:r>
+        <w:rPr>
+          <w:rFonts w:ascii="Helvetica Neue" w:hAnsi="Helvetica Neue" w:eastAsia="Helvetica Neue" w:cs="Helvetica Neue"/>
+          <w:b w:val="0"/>
+          <w:i w:val="0"/>
+          <w:caps w:val="0"/>
+          <w:color w:val="333333"/>
+          <w:spacing w:val="0"/>
+          <w:kern w:val="0"/>
+          <w:sz w:val="26"/>
+          <w:szCs w:val="26"/>
+          <w:u w:val="none"/>
+          <w:shd w:val="clear" w:fill="FFFFFF"/>
+          <w:lang w:eastAsia="zh-CN" w:bidi="ar"/>
+        </w:rPr>
+        <w:t>,但是不能添加存储属性</w:t>
+      </w:r>
+      <w:r>
+        <w:rPr>
+          <w:rFonts w:ascii="Helvetica Neue" w:hAnsi="Helvetica Neue" w:eastAsia="Helvetica Neue" w:cs="Helvetica Neue"/>
+          <w:b w:val="0"/>
+          <w:i w:val="0"/>
+          <w:caps w:val="0"/>
+          <w:color w:val="333333"/>
+          <w:spacing w:val="0"/>
+          <w:kern w:val="0"/>
+          <w:sz w:val="26"/>
+          <w:szCs w:val="26"/>
+          <w:u w:val="none"/>
+          <w:shd w:val="clear" w:fill="FFFFFF"/>
+          <w:lang w:val="en-US" w:eastAsia="zh-CN" w:bidi="ar"/>
+        </w:rPr>
+        <w:t>。</w:t>
       </w:r>
     </w:p>
     <w:p>
@@ -138,38 +386,952 @@
         <w:spacing w:before="160" w:beforeAutospacing="0" w:after="160" w:afterAutospacing="0"/>
         <w:ind w:left="0" w:right="0" w:firstLine="0"/>
         <w:rPr>
-          <w:rFonts w:hint="default" w:asciiTheme="minorHAnsi" w:hAnsiTheme="minorHAnsi" w:eastAsiaTheme="minorEastAsia" w:cstheme="minorBidi"/>
-          <w:b w:val="0"/>
-          <w:bCs w:val="0"/>
-          <w:kern w:val="2"/>
-          <w:sz w:val="24"/>
-          <w:szCs w:val="24"/>
-          <w:lang w:val="en-US" w:eastAsia="zh-CN" w:bidi="ar-SA"/>
-        </w:rPr>
-      </w:pPr>
-      <w:r>
-        <w:rPr>
-          <w:rFonts w:hint="default" w:asciiTheme="minorHAnsi" w:hAnsiTheme="minorHAnsi" w:eastAsiaTheme="minorEastAsia" w:cstheme="minorBidi"/>
-          <w:b w:val="0"/>
-          <w:bCs w:val="0"/>
-          <w:kern w:val="2"/>
-          <w:sz w:val="24"/>
-          <w:szCs w:val="24"/>
-          <w:lang w:eastAsia="zh-CN" w:bidi="ar-SA"/>
-        </w:rPr>
-        <w:t>1.1</w:t>
-      </w:r>
-      <w:r>
-        <w:rPr>
-          <w:rFonts w:hint="default" w:asciiTheme="minorHAnsi" w:hAnsiTheme="minorHAnsi" w:eastAsiaTheme="minorEastAsia" w:cstheme="minorBidi"/>
-          <w:b w:val="0"/>
-          <w:bCs w:val="0"/>
-          <w:kern w:val="2"/>
-          <w:sz w:val="24"/>
-          <w:szCs w:val="24"/>
-          <w:lang w:val="en-US" w:eastAsia="zh-CN" w:bidi="ar-SA"/>
-        </w:rPr>
-        <w:t>语法</w:t>
+          <w:rFonts w:hint="default" w:ascii="Helvetica Neue" w:hAnsi="Helvetica Neue" w:eastAsia="Helvetica Neue" w:cs="Helvetica Neue"/>
+          <w:b w:val="0"/>
+          <w:i w:val="0"/>
+          <w:caps w:val="0"/>
+          <w:color w:val="333333"/>
+          <w:spacing w:val="0"/>
+          <w:kern w:val="0"/>
+          <w:sz w:val="26"/>
+          <w:szCs w:val="26"/>
+          <w:u w:val="none"/>
+          <w:shd w:val="clear" w:fill="FFFFFF"/>
+          <w:lang w:val="en-US" w:eastAsia="zh-CN" w:bidi="ar"/>
+        </w:rPr>
+      </w:pPr>
+      <w:r>
+        <w:rPr>
+          <w:rFonts w:hint="default" w:ascii="Helvetica Neue" w:hAnsi="Helvetica Neue" w:eastAsia="Helvetica Neue" w:cs="Helvetica Neue"/>
+          <w:b w:val="0"/>
+          <w:i w:val="0"/>
+          <w:caps w:val="0"/>
+          <w:color w:val="333333"/>
+          <w:spacing w:val="0"/>
+          <w:kern w:val="0"/>
+          <w:sz w:val="26"/>
+          <w:szCs w:val="26"/>
+          <w:u w:val="none"/>
+          <w:shd w:val="clear" w:fill="FFFFFF"/>
+          <w:lang w:val="en-US" w:eastAsia="zh-CN" w:bidi="ar"/>
+        </w:rPr>
+        <w:t>实例</w:t>
+      </w:r>
+      <w:r>
+        <w:rPr>
+          <w:rFonts w:hint="default" w:ascii="Helvetica Neue" w:hAnsi="Helvetica Neue" w:eastAsia="Helvetica Neue" w:cs="Helvetica Neue"/>
+          <w:b w:val="0"/>
+          <w:i w:val="0"/>
+          <w:caps w:val="0"/>
+          <w:color w:val="333333"/>
+          <w:spacing w:val="0"/>
+          <w:kern w:val="0"/>
+          <w:sz w:val="26"/>
+          <w:szCs w:val="26"/>
+          <w:u w:val="none"/>
+          <w:shd w:val="clear" w:fill="FFFFFF"/>
+          <w:lang w:eastAsia="zh-CN" w:bidi="ar"/>
+        </w:rPr>
+        <w:t xml:space="preserve"> </w:t>
+      </w:r>
+      <w:r>
+        <w:rPr>
+          <w:rFonts w:hint="default" w:ascii="Helvetica Neue" w:hAnsi="Helvetica Neue" w:eastAsia="Helvetica Neue" w:cs="Helvetica Neue"/>
+          <w:b w:val="0"/>
+          <w:i w:val="0"/>
+          <w:caps w:val="0"/>
+          <w:color w:val="333333"/>
+          <w:spacing w:val="0"/>
+          <w:kern w:val="0"/>
+          <w:sz w:val="26"/>
+          <w:szCs w:val="26"/>
+          <w:u w:val="none"/>
+          <w:shd w:val="clear" w:fill="FFFFFF"/>
+          <w:lang w:val="en-US" w:eastAsia="zh-CN" w:bidi="ar"/>
+        </w:rPr>
+        <w:t>下面的例子</w:t>
+      </w:r>
+      <w:r>
+        <w:rPr>
+          <w:rFonts w:hint="default" w:ascii="Helvetica Neue" w:hAnsi="Helvetica Neue" w:eastAsia="Helvetica Neue" w:cs="Helvetica Neue"/>
+          <w:b w:val="0"/>
+          <w:i w:val="0"/>
+          <w:caps w:val="0"/>
+          <w:color w:val="333333"/>
+          <w:spacing w:val="0"/>
+          <w:kern w:val="0"/>
+          <w:sz w:val="26"/>
+          <w:szCs w:val="26"/>
+          <w:u w:val="none"/>
+          <w:shd w:val="clear" w:fill="FFFFFF"/>
+          <w:lang w:eastAsia="zh-CN" w:bidi="ar"/>
+        </w:rPr>
+        <w:t>使用扩展</w:t>
+      </w:r>
+      <w:r>
+        <w:rPr>
+          <w:rFonts w:hint="default" w:ascii="Helvetica Neue" w:hAnsi="Helvetica Neue" w:eastAsia="Helvetica Neue" w:cs="Helvetica Neue"/>
+          <w:b w:val="0"/>
+          <w:i w:val="0"/>
+          <w:caps w:val="0"/>
+          <w:color w:val="333333"/>
+          <w:spacing w:val="0"/>
+          <w:kern w:val="0"/>
+          <w:sz w:val="26"/>
+          <w:szCs w:val="26"/>
+          <w:u w:val="none"/>
+          <w:shd w:val="clear" w:fill="FFFFFF"/>
+          <w:lang w:val="en-US" w:eastAsia="zh-CN" w:bidi="ar"/>
+        </w:rPr>
+        <w:t>向</w:t>
+      </w:r>
+      <w:r>
+        <w:rPr>
+          <w:rFonts w:hint="default" w:ascii="Helvetica Neue" w:hAnsi="Helvetica Neue" w:eastAsia="Helvetica Neue" w:cs="Helvetica Neue"/>
+          <w:b w:val="0"/>
+          <w:i w:val="0"/>
+          <w:caps w:val="0"/>
+          <w:color w:val="333333"/>
+          <w:spacing w:val="0"/>
+          <w:kern w:val="0"/>
+          <w:sz w:val="26"/>
+          <w:szCs w:val="26"/>
+          <w:u w:val="none"/>
+          <w:shd w:val="clear" w:fill="FFFFFF"/>
+          <w:lang w:eastAsia="zh-CN" w:bidi="ar"/>
+        </w:rPr>
+        <w:t>新建的New</w:t>
+      </w:r>
+      <w:r>
+        <w:rPr>
+          <w:rFonts w:hint="default" w:ascii="Helvetica Neue" w:hAnsi="Helvetica Neue" w:eastAsia="Helvetica Neue" w:cs="Helvetica Neue"/>
+          <w:b w:val="0"/>
+          <w:i w:val="0"/>
+          <w:caps w:val="0"/>
+          <w:color w:val="333333"/>
+          <w:spacing w:val="0"/>
+          <w:kern w:val="0"/>
+          <w:sz w:val="26"/>
+          <w:szCs w:val="26"/>
+          <w:u w:val="none"/>
+          <w:shd w:val="clear" w:fill="FFFFFF"/>
+          <w:lang w:val="en-US" w:eastAsia="zh-CN" w:bidi="ar"/>
+        </w:rPr>
+        <w:t>类型添加了</w:t>
+      </w:r>
+      <w:r>
+        <w:rPr>
+          <w:rFonts w:hint="default" w:ascii="Helvetica Neue" w:hAnsi="Helvetica Neue" w:eastAsia="Helvetica Neue" w:cs="Helvetica Neue"/>
+          <w:b w:val="0"/>
+          <w:i w:val="0"/>
+          <w:caps w:val="0"/>
+          <w:color w:val="333333"/>
+          <w:spacing w:val="0"/>
+          <w:kern w:val="0"/>
+          <w:sz w:val="26"/>
+          <w:szCs w:val="26"/>
+          <w:u w:val="none"/>
+          <w:shd w:val="clear" w:fill="FFFFFF"/>
+          <w:lang w:eastAsia="zh-CN" w:bidi="ar"/>
+        </w:rPr>
+        <w:t>1</w:t>
+      </w:r>
+      <w:r>
+        <w:rPr>
+          <w:rFonts w:hint="default" w:ascii="Helvetica Neue" w:hAnsi="Helvetica Neue" w:eastAsia="Helvetica Neue" w:cs="Helvetica Neue"/>
+          <w:b w:val="0"/>
+          <w:i w:val="0"/>
+          <w:caps w:val="0"/>
+          <w:color w:val="333333"/>
+          <w:spacing w:val="0"/>
+          <w:kern w:val="0"/>
+          <w:sz w:val="26"/>
+          <w:szCs w:val="26"/>
+          <w:u w:val="none"/>
+          <w:shd w:val="clear" w:fill="FFFFFF"/>
+          <w:lang w:val="en-US" w:eastAsia="zh-CN" w:bidi="ar"/>
+        </w:rPr>
+        <w:t>个计算属性</w:t>
+      </w:r>
+      <w:r>
+        <w:rPr>
+          <w:rFonts w:hint="default" w:ascii="Helvetica Neue" w:hAnsi="Helvetica Neue" w:eastAsia="Helvetica Neue" w:cs="Helvetica Neue"/>
+          <w:b w:val="0"/>
+          <w:i w:val="0"/>
+          <w:caps w:val="0"/>
+          <w:color w:val="333333"/>
+          <w:spacing w:val="0"/>
+          <w:kern w:val="0"/>
+          <w:sz w:val="26"/>
+          <w:szCs w:val="26"/>
+          <w:u w:val="none"/>
+          <w:shd w:val="clear" w:fill="FFFFFF"/>
+          <w:lang w:eastAsia="zh-CN" w:bidi="ar"/>
+        </w:rPr>
+        <w:t>和类型属性</w:t>
+      </w:r>
+      <w:r>
+        <w:rPr>
+          <w:rFonts w:hint="default" w:ascii="Helvetica Neue" w:hAnsi="Helvetica Neue" w:eastAsia="Helvetica Neue" w:cs="Helvetica Neue"/>
+          <w:b w:val="0"/>
+          <w:i w:val="0"/>
+          <w:caps w:val="0"/>
+          <w:color w:val="333333"/>
+          <w:spacing w:val="0"/>
+          <w:kern w:val="0"/>
+          <w:sz w:val="26"/>
+          <w:szCs w:val="26"/>
+          <w:u w:val="none"/>
+          <w:shd w:val="clear" w:fill="FFFFFF"/>
+          <w:lang w:val="en-US" w:eastAsia="zh-CN" w:bidi="ar"/>
+        </w:rPr>
+        <w:t>：</w:t>
+      </w:r>
+    </w:p>
+    <w:p>
+      <w:pPr>
+        <w:pStyle w:val="5"/>
+        <w:keepNext w:val="0"/>
+        <w:keepLines w:val="0"/>
+        <w:widowControl/>
+        <w:suppressLineNumbers w:val="0"/>
+        <w:shd w:val="clear" w:fill="FFFFFF"/>
+        <w:spacing w:before="0" w:beforeAutospacing="0" w:after="0" w:afterAutospacing="0"/>
+        <w:ind w:left="0" w:right="0"/>
+        <w:jc w:val="left"/>
+      </w:pPr>
+      <w:r>
+        <w:rPr>
+          <w:rFonts w:hint="default" w:ascii="Menlo" w:hAnsi="Menlo" w:eastAsia="Menlo" w:cs="Menlo"/>
+          <w:color w:val="0433FF"/>
+          <w:kern w:val="0"/>
+          <w:sz w:val="22"/>
+          <w:szCs w:val="22"/>
+          <w:lang w:val="en-US" w:eastAsia="zh-CN" w:bidi="ar"/>
+        </w:rPr>
+        <w:t>class</w:t>
+      </w:r>
+      <w:r>
+        <w:rPr>
+          <w:rFonts w:hint="default" w:ascii="Menlo" w:hAnsi="Menlo" w:eastAsia="Menlo" w:cs="Menlo"/>
+          <w:color w:val="000000"/>
+          <w:kern w:val="0"/>
+          <w:sz w:val="22"/>
+          <w:szCs w:val="22"/>
+          <w:lang w:val="en-US" w:eastAsia="zh-CN" w:bidi="ar"/>
+        </w:rPr>
+        <w:t xml:space="preserve"> New{}</w:t>
+      </w:r>
+    </w:p>
+    <w:p>
+      <w:pPr>
+        <w:pStyle w:val="5"/>
+        <w:keepNext w:val="0"/>
+        <w:keepLines w:val="0"/>
+        <w:widowControl/>
+        <w:suppressLineNumbers w:val="0"/>
+        <w:shd w:val="clear" w:fill="FFFFFF"/>
+        <w:spacing w:before="0" w:beforeAutospacing="0" w:after="0" w:afterAutospacing="0"/>
+        <w:ind w:left="0" w:right="0"/>
+        <w:jc w:val="left"/>
+      </w:pPr>
+      <w:r>
+        <w:rPr>
+          <w:rFonts w:hint="default" w:ascii="Menlo" w:hAnsi="Menlo" w:eastAsia="Menlo" w:cs="Menlo"/>
+          <w:color w:val="0433FF"/>
+          <w:kern w:val="0"/>
+          <w:sz w:val="22"/>
+          <w:szCs w:val="22"/>
+          <w:lang w:val="en-US" w:eastAsia="zh-CN" w:bidi="ar"/>
+        </w:rPr>
+        <w:t>extension</w:t>
+      </w:r>
+      <w:r>
+        <w:rPr>
+          <w:rFonts w:hint="default" w:ascii="Menlo" w:hAnsi="Menlo" w:eastAsia="Menlo" w:cs="Menlo"/>
+          <w:color w:val="000000"/>
+          <w:kern w:val="0"/>
+          <w:sz w:val="22"/>
+          <w:szCs w:val="22"/>
+          <w:lang w:val="en-US" w:eastAsia="zh-CN" w:bidi="ar"/>
+        </w:rPr>
+        <w:t xml:space="preserve"> </w:t>
+      </w:r>
+      <w:r>
+        <w:rPr>
+          <w:rFonts w:hint="default" w:ascii="Menlo" w:hAnsi="Menlo" w:eastAsia="Menlo" w:cs="Menlo"/>
+          <w:color w:val="3495AF"/>
+          <w:kern w:val="0"/>
+          <w:sz w:val="22"/>
+          <w:szCs w:val="22"/>
+          <w:lang w:val="en-US" w:eastAsia="zh-CN" w:bidi="ar"/>
+        </w:rPr>
+        <w:t>New</w:t>
+      </w:r>
+      <w:r>
+        <w:rPr>
+          <w:rFonts w:hint="default" w:ascii="Menlo" w:hAnsi="Menlo" w:eastAsia="Menlo" w:cs="Menlo"/>
+          <w:color w:val="000000"/>
+          <w:kern w:val="0"/>
+          <w:sz w:val="22"/>
+          <w:szCs w:val="22"/>
+          <w:lang w:val="en-US" w:eastAsia="zh-CN" w:bidi="ar"/>
+        </w:rPr>
+        <w:t xml:space="preserve"> {                </w:t>
+      </w:r>
+      <w:r>
+        <w:rPr>
+          <w:rStyle w:val="15"/>
+          <w:rFonts w:ascii="Menlo" w:hAnsi="Menlo" w:eastAsia="Menlo" w:cs="Menlo"/>
+          <w:sz w:val="22"/>
+          <w:szCs w:val="22"/>
+          <w:lang w:val="en-US" w:eastAsia="zh-CN" w:bidi="ar"/>
+        </w:rPr>
+        <w:t>//扩展属性</w:t>
+      </w:r>
+    </w:p>
+    <w:p>
+      <w:pPr>
+        <w:pStyle w:val="5"/>
+        <w:keepNext w:val="0"/>
+        <w:keepLines w:val="0"/>
+        <w:widowControl/>
+        <w:suppressLineNumbers w:val="0"/>
+        <w:shd w:val="clear" w:fill="FFFFFF"/>
+        <w:spacing w:before="0" w:beforeAutospacing="0" w:after="0" w:afterAutospacing="0"/>
+        <w:ind w:left="0" w:right="0" w:firstLine="484"/>
+        <w:jc w:val="left"/>
+        <w:rPr>
+          <w:rStyle w:val="15"/>
+          <w:rFonts w:ascii="Menlo" w:hAnsi="Menlo" w:eastAsia="Menlo" w:cs="Menlo"/>
+          <w:sz w:val="22"/>
+          <w:szCs w:val="22"/>
+          <w:lang w:val="en-US" w:eastAsia="zh-CN" w:bidi="ar"/>
+        </w:rPr>
+      </w:pPr>
+      <w:r>
+        <w:rPr>
+          <w:rFonts w:hint="default" w:ascii="Menlo" w:hAnsi="Menlo" w:eastAsia="Menlo" w:cs="Menlo"/>
+          <w:color w:val="0433FF"/>
+          <w:kern w:val="0"/>
+          <w:sz w:val="22"/>
+          <w:szCs w:val="22"/>
+          <w:lang w:val="en-US" w:eastAsia="zh-CN" w:bidi="ar"/>
+        </w:rPr>
+        <w:t>var</w:t>
+      </w:r>
+      <w:r>
+        <w:rPr>
+          <w:rFonts w:hint="default" w:ascii="Menlo" w:hAnsi="Menlo" w:eastAsia="Menlo" w:cs="Menlo"/>
+          <w:color w:val="000000"/>
+          <w:kern w:val="0"/>
+          <w:sz w:val="22"/>
+          <w:szCs w:val="22"/>
+          <w:lang w:val="en-US" w:eastAsia="zh-CN" w:bidi="ar"/>
+        </w:rPr>
+        <w:t xml:space="preserve"> sub: </w:t>
+      </w:r>
+      <w:r>
+        <w:rPr>
+          <w:rFonts w:hint="default" w:ascii="Menlo" w:hAnsi="Menlo" w:eastAsia="Menlo" w:cs="Menlo"/>
+          <w:color w:val="3495AF"/>
+          <w:kern w:val="0"/>
+          <w:sz w:val="22"/>
+          <w:szCs w:val="22"/>
+          <w:lang w:val="en-US" w:eastAsia="zh-CN" w:bidi="ar"/>
+        </w:rPr>
+        <w:t>Int</w:t>
+      </w:r>
+      <w:r>
+        <w:rPr>
+          <w:rFonts w:hint="default" w:ascii="Menlo" w:hAnsi="Menlo" w:eastAsia="Menlo" w:cs="Menlo"/>
+          <w:color w:val="000000"/>
+          <w:kern w:val="0"/>
+          <w:sz w:val="22"/>
+          <w:szCs w:val="22"/>
+          <w:lang w:val="en-US" w:eastAsia="zh-CN" w:bidi="ar"/>
+        </w:rPr>
+        <w:t xml:space="preserve"> { </w:t>
+      </w:r>
+      <w:r>
+        <w:rPr>
+          <w:rFonts w:hint="default" w:ascii="Menlo" w:hAnsi="Menlo" w:eastAsia="Menlo" w:cs="Menlo"/>
+          <w:color w:val="0433FF"/>
+          <w:kern w:val="0"/>
+          <w:sz w:val="22"/>
+          <w:szCs w:val="22"/>
+          <w:lang w:val="en-US" w:eastAsia="zh-CN" w:bidi="ar"/>
+        </w:rPr>
+        <w:t>return</w:t>
+      </w:r>
+      <w:r>
+        <w:rPr>
+          <w:rFonts w:hint="default" w:ascii="Menlo" w:hAnsi="Menlo" w:eastAsia="Menlo" w:cs="Menlo"/>
+          <w:color w:val="000000"/>
+          <w:kern w:val="0"/>
+          <w:sz w:val="22"/>
+          <w:szCs w:val="22"/>
+          <w:lang w:val="en-US" w:eastAsia="zh-CN" w:bidi="ar"/>
+        </w:rPr>
+        <w:t xml:space="preserve"> 10 }</w:t>
+      </w:r>
+      <w:r>
+        <w:rPr>
+          <w:rStyle w:val="15"/>
+          <w:rFonts w:ascii="Menlo" w:hAnsi="Menlo" w:eastAsia="Menlo" w:cs="Menlo"/>
+          <w:sz w:val="22"/>
+          <w:szCs w:val="22"/>
+          <w:lang w:val="en-US" w:eastAsia="zh-CN" w:bidi="ar"/>
+        </w:rPr>
+        <w:t>//计算属性</w:t>
+      </w:r>
+    </w:p>
+    <w:p>
+      <w:pPr>
+        <w:pStyle w:val="5"/>
+        <w:keepNext w:val="0"/>
+        <w:keepLines w:val="0"/>
+        <w:widowControl/>
+        <w:suppressLineNumbers w:val="0"/>
+        <w:shd w:val="clear" w:fill="FFFFFF"/>
+        <w:spacing w:before="0" w:beforeAutospacing="0" w:after="0" w:afterAutospacing="0"/>
+        <w:ind w:left="0" w:right="0" w:firstLine="484"/>
+        <w:jc w:val="left"/>
+        <w:rPr>
+          <w:rStyle w:val="15"/>
+          <w:rFonts w:ascii="Menlo" w:hAnsi="Menlo" w:eastAsia="Menlo" w:cs="Menlo"/>
+          <w:sz w:val="22"/>
+          <w:szCs w:val="22"/>
+          <w:lang w:eastAsia="zh-CN" w:bidi="ar"/>
+        </w:rPr>
+      </w:pPr>
+      <w:r>
+        <w:rPr>
+          <w:rStyle w:val="15"/>
+          <w:rFonts w:ascii="Menlo" w:hAnsi="Menlo" w:eastAsia="Menlo" w:cs="Menlo"/>
+          <w:sz w:val="22"/>
+          <w:szCs w:val="22"/>
+          <w:lang w:eastAsia="zh-CN" w:bidi="ar"/>
+        </w:rPr>
+        <w:t>// var sub1:Int=5    //报错，因为是存储属性</w:t>
+      </w:r>
+    </w:p>
+    <w:p>
+      <w:pPr>
+        <w:pStyle w:val="5"/>
+        <w:keepNext w:val="0"/>
+        <w:keepLines w:val="0"/>
+        <w:widowControl/>
+        <w:suppressLineNumbers w:val="0"/>
+        <w:shd w:val="clear" w:fill="FFFFFF"/>
+        <w:spacing w:before="0" w:beforeAutospacing="0" w:after="0" w:afterAutospacing="0"/>
+        <w:ind w:left="0" w:right="0"/>
+        <w:jc w:val="left"/>
+      </w:pPr>
+      <w:r>
+        <w:rPr>
+          <w:rFonts w:hint="default" w:ascii="Menlo" w:hAnsi="Menlo" w:eastAsia="Menlo" w:cs="Menlo"/>
+          <w:color w:val="000000"/>
+          <w:kern w:val="0"/>
+          <w:sz w:val="22"/>
+          <w:szCs w:val="22"/>
+          <w:lang w:val="en-US" w:eastAsia="zh-CN" w:bidi="ar"/>
+        </w:rPr>
+        <w:t xml:space="preserve">    </w:t>
+      </w:r>
+      <w:r>
+        <w:rPr>
+          <w:rFonts w:hint="default" w:ascii="Menlo" w:hAnsi="Menlo" w:eastAsia="Menlo" w:cs="Menlo"/>
+          <w:color w:val="0433FF"/>
+          <w:kern w:val="0"/>
+          <w:sz w:val="22"/>
+          <w:szCs w:val="22"/>
+          <w:lang w:val="en-US" w:eastAsia="zh-CN" w:bidi="ar"/>
+        </w:rPr>
+        <w:t>class</w:t>
+      </w:r>
+      <w:r>
+        <w:rPr>
+          <w:rFonts w:hint="default" w:ascii="Menlo" w:hAnsi="Menlo" w:eastAsia="Menlo" w:cs="Menlo"/>
+          <w:color w:val="000000"/>
+          <w:kern w:val="0"/>
+          <w:sz w:val="22"/>
+          <w:szCs w:val="22"/>
+          <w:lang w:val="en-US" w:eastAsia="zh-CN" w:bidi="ar"/>
+        </w:rPr>
+        <w:t xml:space="preserve"> </w:t>
+      </w:r>
+      <w:r>
+        <w:rPr>
+          <w:rFonts w:hint="default" w:ascii="Menlo" w:hAnsi="Menlo" w:eastAsia="Menlo" w:cs="Menlo"/>
+          <w:color w:val="0433FF"/>
+          <w:kern w:val="0"/>
+          <w:sz w:val="22"/>
+          <w:szCs w:val="22"/>
+          <w:lang w:val="en-US" w:eastAsia="zh-CN" w:bidi="ar"/>
+        </w:rPr>
+        <w:t>var</w:t>
+      </w:r>
+      <w:r>
+        <w:rPr>
+          <w:rFonts w:hint="default" w:ascii="Menlo" w:hAnsi="Menlo" w:eastAsia="Menlo" w:cs="Menlo"/>
+          <w:color w:val="000000"/>
+          <w:kern w:val="0"/>
+          <w:sz w:val="22"/>
+          <w:szCs w:val="22"/>
+          <w:lang w:val="en-US" w:eastAsia="zh-CN" w:bidi="ar"/>
+        </w:rPr>
+        <w:t xml:space="preserve"> PrintHello:</w:t>
+      </w:r>
+      <w:r>
+        <w:rPr>
+          <w:rFonts w:hint="default" w:ascii="Menlo" w:hAnsi="Menlo" w:eastAsia="Menlo" w:cs="Menlo"/>
+          <w:color w:val="3495AF"/>
+          <w:kern w:val="0"/>
+          <w:sz w:val="22"/>
+          <w:szCs w:val="22"/>
+          <w:lang w:val="en-US" w:eastAsia="zh-CN" w:bidi="ar"/>
+        </w:rPr>
+        <w:t>String</w:t>
+      </w:r>
+      <w:r>
+        <w:rPr>
+          <w:rFonts w:hint="default" w:ascii="Menlo" w:hAnsi="Menlo" w:eastAsia="Menlo" w:cs="Menlo"/>
+          <w:color w:val="000000"/>
+          <w:kern w:val="0"/>
+          <w:sz w:val="22"/>
+          <w:szCs w:val="22"/>
+          <w:lang w:val="en-US" w:eastAsia="zh-CN" w:bidi="ar"/>
+        </w:rPr>
+        <w:t>{</w:t>
+      </w:r>
+      <w:r>
+        <w:rPr>
+          <w:rStyle w:val="15"/>
+          <w:rFonts w:ascii="Menlo" w:hAnsi="Menlo" w:eastAsia="Menlo" w:cs="Menlo"/>
+          <w:sz w:val="22"/>
+          <w:szCs w:val="22"/>
+          <w:lang w:val="en-US" w:eastAsia="zh-CN" w:bidi="ar"/>
+        </w:rPr>
+        <w:t>//类型属性</w:t>
+      </w:r>
+    </w:p>
+    <w:p>
+      <w:pPr>
+        <w:pStyle w:val="5"/>
+        <w:keepNext w:val="0"/>
+        <w:keepLines w:val="0"/>
+        <w:widowControl/>
+        <w:suppressLineNumbers w:val="0"/>
+        <w:shd w:val="clear" w:fill="FFFFFF"/>
+        <w:spacing w:before="0" w:beforeAutospacing="0" w:after="0" w:afterAutospacing="0"/>
+        <w:ind w:left="0" w:right="0"/>
+        <w:jc w:val="left"/>
+      </w:pPr>
+      <w:r>
+        <w:rPr>
+          <w:rFonts w:hint="default" w:ascii="Menlo" w:hAnsi="Menlo" w:eastAsia="Menlo" w:cs="Menlo"/>
+          <w:color w:val="000000"/>
+          <w:kern w:val="0"/>
+          <w:sz w:val="22"/>
+          <w:szCs w:val="22"/>
+          <w:lang w:val="en-US" w:eastAsia="zh-CN" w:bidi="ar"/>
+        </w:rPr>
+        <w:t xml:space="preserve">        </w:t>
+      </w:r>
+      <w:r>
+        <w:rPr>
+          <w:rFonts w:hint="default" w:ascii="Menlo" w:hAnsi="Menlo" w:eastAsia="Menlo" w:cs="Menlo"/>
+          <w:color w:val="0433FF"/>
+          <w:kern w:val="0"/>
+          <w:sz w:val="22"/>
+          <w:szCs w:val="22"/>
+          <w:lang w:val="en-US" w:eastAsia="zh-CN" w:bidi="ar"/>
+        </w:rPr>
+        <w:t>return</w:t>
+      </w:r>
+      <w:r>
+        <w:rPr>
+          <w:rFonts w:hint="default" w:ascii="Menlo" w:hAnsi="Menlo" w:eastAsia="Menlo" w:cs="Menlo"/>
+          <w:color w:val="000000"/>
+          <w:kern w:val="0"/>
+          <w:sz w:val="22"/>
+          <w:szCs w:val="22"/>
+          <w:lang w:val="en-US" w:eastAsia="zh-CN" w:bidi="ar"/>
+        </w:rPr>
+        <w:t xml:space="preserve"> </w:t>
+      </w:r>
+      <w:r>
+        <w:rPr>
+          <w:rStyle w:val="17"/>
+          <w:rFonts w:ascii="Menlo" w:hAnsi="Menlo" w:eastAsia="Menlo" w:cs="Menlo"/>
+          <w:sz w:val="22"/>
+          <w:szCs w:val="22"/>
+          <w:lang w:val="en-US" w:eastAsia="zh-CN" w:bidi="ar"/>
+        </w:rPr>
+        <w:t>"hello"</w:t>
+      </w:r>
+    </w:p>
+    <w:p>
+      <w:pPr>
+        <w:pStyle w:val="5"/>
+        <w:keepNext w:val="0"/>
+        <w:keepLines w:val="0"/>
+        <w:widowControl/>
+        <w:suppressLineNumbers w:val="0"/>
+        <w:shd w:val="clear" w:fill="FFFFFF"/>
+        <w:spacing w:before="0" w:beforeAutospacing="0" w:after="0" w:afterAutospacing="0"/>
+        <w:ind w:left="0" w:right="0"/>
+        <w:jc w:val="left"/>
+      </w:pPr>
+      <w:r>
+        <w:rPr>
+          <w:rFonts w:hint="default" w:ascii="Menlo" w:hAnsi="Menlo" w:eastAsia="Menlo" w:cs="Menlo"/>
+          <w:color w:val="000000"/>
+          <w:kern w:val="0"/>
+          <w:sz w:val="22"/>
+          <w:szCs w:val="22"/>
+          <w:lang w:val="en-US" w:eastAsia="zh-CN" w:bidi="ar"/>
+        </w:rPr>
+        <w:t>    }</w:t>
+      </w:r>
+    </w:p>
+    <w:p>
+      <w:pPr>
+        <w:pStyle w:val="5"/>
+        <w:keepNext w:val="0"/>
+        <w:keepLines w:val="0"/>
+        <w:widowControl/>
+        <w:suppressLineNumbers w:val="0"/>
+        <w:shd w:val="clear" w:fill="FFFFFF"/>
+        <w:spacing w:before="0" w:beforeAutospacing="0" w:after="0" w:afterAutospacing="0"/>
+        <w:ind w:left="0" w:right="0"/>
+        <w:jc w:val="left"/>
+      </w:pPr>
+      <w:r>
+        <w:rPr>
+          <w:rFonts w:hint="default" w:ascii="Menlo" w:hAnsi="Menlo" w:eastAsia="Menlo" w:cs="Menlo"/>
+          <w:color w:val="000000"/>
+          <w:kern w:val="0"/>
+          <w:sz w:val="22"/>
+          <w:szCs w:val="22"/>
+          <w:lang w:val="en-US" w:eastAsia="zh-CN" w:bidi="ar"/>
+        </w:rPr>
+        <w:t>}</w:t>
+      </w:r>
+    </w:p>
+    <w:p>
+      <w:pPr>
+        <w:pStyle w:val="5"/>
+        <w:keepNext w:val="0"/>
+        <w:keepLines w:val="0"/>
+        <w:widowControl/>
+        <w:suppressLineNumbers w:val="0"/>
+        <w:shd w:val="clear" w:fill="FFFFFF"/>
+        <w:spacing w:before="0" w:beforeAutospacing="0" w:after="0" w:afterAutospacing="0"/>
+        <w:ind w:left="0" w:right="0"/>
+        <w:jc w:val="left"/>
+      </w:pPr>
+      <w:r>
+        <w:rPr>
+          <w:rFonts w:hint="default" w:ascii="Menlo" w:hAnsi="Menlo" w:eastAsia="Menlo" w:cs="Menlo"/>
+          <w:color w:val="0433FF"/>
+          <w:kern w:val="0"/>
+          <w:sz w:val="22"/>
+          <w:szCs w:val="22"/>
+          <w:lang w:val="en-US" w:eastAsia="zh-CN" w:bidi="ar"/>
+        </w:rPr>
+        <w:t>let</w:t>
+      </w:r>
+      <w:r>
+        <w:rPr>
+          <w:rFonts w:hint="default" w:ascii="Menlo" w:hAnsi="Menlo" w:eastAsia="Menlo" w:cs="Menlo"/>
+          <w:color w:val="000000"/>
+          <w:kern w:val="0"/>
+          <w:sz w:val="22"/>
+          <w:szCs w:val="22"/>
+          <w:lang w:val="en-US" w:eastAsia="zh-CN" w:bidi="ar"/>
+        </w:rPr>
+        <w:t xml:space="preserve"> subtraction = </w:t>
+      </w:r>
+      <w:r>
+        <w:rPr>
+          <w:rFonts w:hint="default" w:ascii="Menlo" w:hAnsi="Menlo" w:eastAsia="Menlo" w:cs="Menlo"/>
+          <w:color w:val="3495AF"/>
+          <w:kern w:val="0"/>
+          <w:sz w:val="22"/>
+          <w:szCs w:val="22"/>
+          <w:lang w:val="en-US" w:eastAsia="zh-CN" w:bidi="ar"/>
+        </w:rPr>
+        <w:t>New</w:t>
+      </w:r>
+      <w:r>
+        <w:rPr>
+          <w:rFonts w:hint="default" w:ascii="Menlo" w:hAnsi="Menlo" w:eastAsia="Menlo" w:cs="Menlo"/>
+          <w:color w:val="000000"/>
+          <w:kern w:val="0"/>
+          <w:sz w:val="22"/>
+          <w:szCs w:val="22"/>
+          <w:lang w:val="en-US" w:eastAsia="zh-CN" w:bidi="ar"/>
+        </w:rPr>
+        <w:t>()</w:t>
+      </w:r>
+    </w:p>
+    <w:p>
+      <w:pPr>
+        <w:pStyle w:val="5"/>
+        <w:keepNext w:val="0"/>
+        <w:keepLines w:val="0"/>
+        <w:widowControl/>
+        <w:suppressLineNumbers w:val="0"/>
+        <w:shd w:val="clear" w:fill="FFFFFF"/>
+        <w:spacing w:before="0" w:beforeAutospacing="0" w:after="0" w:afterAutospacing="0"/>
+        <w:ind w:left="0" w:right="0"/>
+        <w:jc w:val="left"/>
+      </w:pPr>
+      <w:r>
+        <w:rPr>
+          <w:rFonts w:ascii="Menlo" w:hAnsi="Menlo" w:eastAsia="Menlo" w:cs="Menlo"/>
+          <w:color w:val="3495AF"/>
+          <w:kern w:val="0"/>
+          <w:sz w:val="22"/>
+          <w:szCs w:val="22"/>
+          <w:lang w:val="en-US" w:eastAsia="zh-CN" w:bidi="ar"/>
+        </w:rPr>
+        <w:t>print</w:t>
+      </w:r>
+      <w:r>
+        <w:rPr>
+          <w:rStyle w:val="16"/>
+          <w:rFonts w:ascii="Menlo" w:hAnsi="Menlo" w:eastAsia="Menlo" w:cs="Menlo"/>
+          <w:sz w:val="22"/>
+          <w:szCs w:val="22"/>
+          <w:lang w:val="en-US" w:eastAsia="zh-CN" w:bidi="ar"/>
+        </w:rPr>
+        <w:t>(</w:t>
+      </w:r>
+      <w:r>
+        <w:rPr>
+          <w:rStyle w:val="17"/>
+          <w:rFonts w:ascii="Menlo" w:hAnsi="Menlo" w:eastAsia="Menlo" w:cs="Menlo"/>
+          <w:sz w:val="22"/>
+          <w:szCs w:val="22"/>
+          <w:lang w:val="en-US" w:eastAsia="zh-CN" w:bidi="ar"/>
+        </w:rPr>
+        <w:t>"</w:t>
+      </w:r>
+      <w:r>
+        <w:rPr>
+          <w:rStyle w:val="16"/>
+          <w:rFonts w:ascii="Menlo" w:hAnsi="Menlo" w:eastAsia="Menlo" w:cs="Menlo"/>
+          <w:sz w:val="22"/>
+          <w:szCs w:val="22"/>
+          <w:lang w:val="en-US" w:eastAsia="zh-CN" w:bidi="ar"/>
+        </w:rPr>
+        <w:t>\</w:t>
+      </w:r>
+      <w:r>
+        <w:rPr>
+          <w:rStyle w:val="17"/>
+          <w:rFonts w:ascii="Menlo" w:hAnsi="Menlo" w:eastAsia="Menlo" w:cs="Menlo"/>
+          <w:sz w:val="22"/>
+          <w:szCs w:val="22"/>
+          <w:lang w:val="en-US" w:eastAsia="zh-CN" w:bidi="ar"/>
+        </w:rPr>
+        <w:t>(</w:t>
+      </w:r>
+      <w:r>
+        <w:rPr>
+          <w:rFonts w:ascii="Menlo" w:hAnsi="Menlo" w:eastAsia="Menlo" w:cs="Menlo"/>
+          <w:color w:val="3495AF"/>
+          <w:kern w:val="0"/>
+          <w:sz w:val="22"/>
+          <w:szCs w:val="22"/>
+          <w:lang w:val="en-US" w:eastAsia="zh-CN" w:bidi="ar"/>
+        </w:rPr>
+        <w:t>New</w:t>
+      </w:r>
+      <w:r>
+        <w:rPr>
+          <w:rStyle w:val="16"/>
+          <w:rFonts w:ascii="Menlo" w:hAnsi="Menlo" w:eastAsia="Menlo" w:cs="Menlo"/>
+          <w:sz w:val="22"/>
+          <w:szCs w:val="22"/>
+          <w:lang w:val="en-US" w:eastAsia="zh-CN" w:bidi="ar"/>
+        </w:rPr>
+        <w:t>.</w:t>
+      </w:r>
+      <w:r>
+        <w:rPr>
+          <w:rFonts w:ascii="Menlo" w:hAnsi="Menlo" w:eastAsia="Menlo" w:cs="Menlo"/>
+          <w:color w:val="3495AF"/>
+          <w:kern w:val="0"/>
+          <w:sz w:val="22"/>
+          <w:szCs w:val="22"/>
+          <w:lang w:val="en-US" w:eastAsia="zh-CN" w:bidi="ar"/>
+        </w:rPr>
+        <w:t>PrintHello</w:t>
+      </w:r>
+      <w:r>
+        <w:rPr>
+          <w:rStyle w:val="17"/>
+          <w:rFonts w:ascii="Menlo" w:hAnsi="Menlo" w:eastAsia="Menlo" w:cs="Menlo"/>
+          <w:sz w:val="22"/>
+          <w:szCs w:val="22"/>
+          <w:lang w:val="en-US" w:eastAsia="zh-CN" w:bidi="ar"/>
+        </w:rPr>
+        <w:t xml:space="preserve">),I am </w:t>
+      </w:r>
+      <w:r>
+        <w:rPr>
+          <w:rStyle w:val="16"/>
+          <w:rFonts w:ascii="Menlo" w:hAnsi="Menlo" w:eastAsia="Menlo" w:cs="Menlo"/>
+          <w:sz w:val="22"/>
+          <w:szCs w:val="22"/>
+          <w:lang w:val="en-US" w:eastAsia="zh-CN" w:bidi="ar"/>
+        </w:rPr>
+        <w:t>\</w:t>
+      </w:r>
+      <w:r>
+        <w:rPr>
+          <w:rStyle w:val="17"/>
+          <w:rFonts w:ascii="Menlo" w:hAnsi="Menlo" w:eastAsia="Menlo" w:cs="Menlo"/>
+          <w:sz w:val="22"/>
+          <w:szCs w:val="22"/>
+          <w:lang w:val="en-US" w:eastAsia="zh-CN" w:bidi="ar"/>
+        </w:rPr>
+        <w:t>(</w:t>
+      </w:r>
+      <w:r>
+        <w:rPr>
+          <w:rFonts w:ascii="Menlo" w:hAnsi="Menlo" w:eastAsia="Menlo" w:cs="Menlo"/>
+          <w:color w:val="3495AF"/>
+          <w:kern w:val="0"/>
+          <w:sz w:val="22"/>
+          <w:szCs w:val="22"/>
+          <w:lang w:val="en-US" w:eastAsia="zh-CN" w:bidi="ar"/>
+        </w:rPr>
+        <w:t>subtraction</w:t>
+      </w:r>
+      <w:r>
+        <w:rPr>
+          <w:rStyle w:val="16"/>
+          <w:rFonts w:ascii="Menlo" w:hAnsi="Menlo" w:eastAsia="Menlo" w:cs="Menlo"/>
+          <w:sz w:val="22"/>
+          <w:szCs w:val="22"/>
+          <w:lang w:val="en-US" w:eastAsia="zh-CN" w:bidi="ar"/>
+        </w:rPr>
+        <w:t>.</w:t>
+      </w:r>
+      <w:r>
+        <w:rPr>
+          <w:rFonts w:ascii="Menlo" w:hAnsi="Menlo" w:eastAsia="Menlo" w:cs="Menlo"/>
+          <w:color w:val="3495AF"/>
+          <w:kern w:val="0"/>
+          <w:sz w:val="22"/>
+          <w:szCs w:val="22"/>
+          <w:lang w:val="en-US" w:eastAsia="zh-CN" w:bidi="ar"/>
+        </w:rPr>
+        <w:t>sub</w:t>
+      </w:r>
+      <w:r>
+        <w:rPr>
+          <w:rStyle w:val="17"/>
+          <w:rFonts w:ascii="Menlo" w:hAnsi="Menlo" w:eastAsia="Menlo" w:cs="Menlo"/>
+          <w:sz w:val="22"/>
+          <w:szCs w:val="22"/>
+          <w:lang w:val="en-US" w:eastAsia="zh-CN" w:bidi="ar"/>
+        </w:rPr>
+        <w:t>)"</w:t>
+      </w:r>
+      <w:r>
+        <w:rPr>
+          <w:rStyle w:val="16"/>
+          <w:rFonts w:ascii="Menlo" w:hAnsi="Menlo" w:eastAsia="Menlo" w:cs="Menlo"/>
+          <w:sz w:val="22"/>
+          <w:szCs w:val="22"/>
+          <w:lang w:val="en-US" w:eastAsia="zh-CN" w:bidi="ar"/>
+        </w:rPr>
+        <w:t>)</w:t>
+      </w:r>
+    </w:p>
+    <w:p>
+      <w:pPr>
+        <w:rPr>
+          <w:rFonts w:hint="default"/>
+          <w:lang w:eastAsia="zh-CN"/>
+        </w:rPr>
+      </w:pPr>
+      <w:r>
+        <w:rPr>
+          <w:rFonts w:hint="default"/>
+          <w:lang w:eastAsia="zh-CN"/>
+        </w:rPr>
+        <w:t>以上程序执行输出结果为：</w:t>
+      </w:r>
+    </w:p>
+    <w:p>
+      <w:pPr>
+        <w:pStyle w:val="5"/>
+        <w:keepNext w:val="0"/>
+        <w:keepLines w:val="0"/>
+        <w:widowControl/>
+        <w:suppressLineNumbers w:val="0"/>
+        <w:spacing w:before="0" w:beforeAutospacing="0" w:after="0" w:afterAutospacing="0"/>
+        <w:ind w:left="0" w:right="0"/>
+        <w:jc w:val="left"/>
+      </w:pPr>
+      <w:r>
+        <w:rPr>
+          <w:rFonts w:ascii="Menlo" w:hAnsi="Menlo" w:eastAsia="Menlo" w:cs="Menlo"/>
+          <w:b/>
+          <w:color w:val="000000"/>
+          <w:kern w:val="0"/>
+          <w:sz w:val="22"/>
+          <w:szCs w:val="22"/>
+          <w:lang w:val="en-US" w:eastAsia="zh-CN" w:bidi="ar"/>
+        </w:rPr>
+        <w:t>hello,I am 10</w:t>
+      </w:r>
+    </w:p>
+    <w:p>
+      <w:pPr>
+        <w:pStyle w:val="2"/>
+        <w:keepNext w:val="0"/>
+        <w:keepLines w:val="0"/>
+        <w:widowControl/>
+        <w:suppressLineNumbers w:val="0"/>
+        <w:pBdr>
+          <w:top w:val="none" w:color="auto" w:sz="0" w:space="0"/>
+          <w:left w:val="none" w:color="auto" w:sz="0" w:space="0"/>
+          <w:bottom w:val="none" w:color="auto" w:sz="0" w:space="0"/>
+          <w:right w:val="none" w:color="auto" w:sz="0" w:space="0"/>
+        </w:pBdr>
+        <w:spacing w:before="40" w:beforeAutospacing="0" w:after="40" w:afterAutospacing="0" w:line="378" w:lineRule="atLeast"/>
+        <w:ind w:left="0" w:right="0" w:firstLine="0"/>
+        <w:rPr>
+          <w:rFonts w:ascii="Helvetica Neue" w:hAnsi="Helvetica Neue" w:eastAsia="Helvetica Neue" w:cs="Helvetica Neue"/>
+          <w:i w:val="0"/>
+          <w:caps w:val="0"/>
+          <w:color w:val="333333"/>
+          <w:spacing w:val="0"/>
+          <w:sz w:val="37"/>
+          <w:szCs w:val="37"/>
+          <w:u w:val="none"/>
+        </w:rPr>
+      </w:pPr>
+      <w:r>
+        <w:rPr>
+          <w:rFonts w:hint="default" w:ascii="Helvetica Neue" w:hAnsi="Helvetica Neue" w:eastAsia="Helvetica Neue" w:cs="Helvetica Neue"/>
+          <w:i w:val="0"/>
+          <w:caps w:val="0"/>
+          <w:color w:val="333333"/>
+          <w:spacing w:val="0"/>
+          <w:sz w:val="37"/>
+          <w:szCs w:val="37"/>
+          <w:u w:val="none"/>
+        </w:rPr>
+        <w:t>1.3构造器</w:t>
       </w:r>
     </w:p>
     <w:p>
@@ -212,179 +1374,7 @@
           <w:szCs w:val="26"/>
           <w:u w:val="none"/>
         </w:rPr>
-        <w:t>扩展声明使用关键字 </w:t>
-      </w:r>
-      <w:r>
-        <w:rPr>
-          <w:rFonts w:hint="default" w:ascii="Helvetica Neue" w:hAnsi="Helvetica Neue" w:eastAsia="Helvetica Neue" w:cs="Helvetica Neue"/>
-          <w:b/>
-          <w:i w:val="0"/>
-          <w:caps w:val="0"/>
-          <w:color w:val="333333"/>
-          <w:spacing w:val="0"/>
-          <w:sz w:val="26"/>
-          <w:szCs w:val="26"/>
-          <w:u w:val="none"/>
-        </w:rPr>
-        <w:t>extension</w:t>
-      </w:r>
-      <w:r>
-        <w:rPr>
-          <w:rFonts w:hint="default" w:ascii="Helvetica Neue" w:hAnsi="Helvetica Neue" w:eastAsia="Helvetica Neue" w:cs="Helvetica Neue"/>
-          <w:b w:val="0"/>
-          <w:i w:val="0"/>
-          <w:caps w:val="0"/>
-          <w:color w:val="333333"/>
-          <w:spacing w:val="0"/>
-          <w:sz w:val="26"/>
-          <w:szCs w:val="26"/>
-          <w:u w:val="none"/>
-        </w:rPr>
-        <w:t>：</w:t>
-      </w:r>
-    </w:p>
-    <w:p>
-      <w:pPr>
-        <w:pStyle w:val="11"/>
-        <w:keepNext w:val="0"/>
-        <w:keepLines w:val="0"/>
-        <w:widowControl/>
-        <w:suppressLineNumbers w:val="0"/>
-      </w:pPr>
-      <w:r>
-        <w:t>extension</w:t>
-      </w:r>
-      <w:r>
-        <w:rPr>
-          <w:rStyle w:val="14"/>
-        </w:rPr>
-        <w:t xml:space="preserve"> </w:t>
-      </w:r>
-      <w:r>
-        <w:rPr>
-          <w:rStyle w:val="13"/>
-        </w:rPr>
-        <w:t>SomeType</w:t>
-      </w:r>
-      <w:r>
-        <w:rPr>
-          <w:rStyle w:val="14"/>
-        </w:rPr>
-        <w:t xml:space="preserve"> {</w:t>
-      </w:r>
-    </w:p>
-    <w:p>
-      <w:pPr>
-        <w:pStyle w:val="12"/>
-        <w:keepNext w:val="0"/>
-        <w:keepLines w:val="0"/>
-        <w:widowControl/>
-        <w:suppressLineNumbers w:val="0"/>
-      </w:pPr>
-      <w:r>
-        <w:t>    // 加到SomeType的新功能写到这里</w:t>
-      </w:r>
-    </w:p>
-    <w:p>
-      <w:pPr>
-        <w:pStyle w:val="10"/>
-        <w:keepNext w:val="0"/>
-        <w:keepLines w:val="0"/>
-        <w:widowControl/>
-        <w:suppressLineNumbers w:val="0"/>
-      </w:pPr>
-      <w:r>
-        <w:t>}</w:t>
-      </w:r>
-    </w:p>
-    <w:p>
-      <w:pPr>
-        <w:numPr>
-          <w:ilvl w:val="0"/>
-          <w:numId w:val="0"/>
-        </w:numPr>
-        <w:jc w:val="left"/>
-        <w:rPr>
-          <w:rFonts w:cstheme="minorBidi"/>
-          <w:b w:val="0"/>
-          <w:bCs w:val="0"/>
-          <w:kern w:val="2"/>
-          <w:sz w:val="24"/>
-          <w:szCs w:val="24"/>
-          <w:lang w:eastAsia="zh-CN" w:bidi="ar-SA"/>
-        </w:rPr>
-      </w:pPr>
-      <w:r>
-        <w:rPr>
-          <w:rFonts w:cstheme="minorBidi"/>
-          <w:b w:val="0"/>
-          <w:bCs w:val="0"/>
-          <w:kern w:val="2"/>
-          <w:sz w:val="24"/>
-          <w:szCs w:val="24"/>
-          <w:lang w:eastAsia="zh-CN" w:bidi="ar-SA"/>
-        </w:rPr>
-        <w:t>1.2扩展属性</w:t>
-      </w:r>
-    </w:p>
-    <w:p>
-      <w:pPr>
-        <w:keepNext w:val="0"/>
-        <w:keepLines w:val="0"/>
-        <w:widowControl/>
-        <w:suppressLineNumbers w:val="0"/>
-        <w:jc w:val="left"/>
-      </w:pPr>
-      <w:r>
-        <w:rPr>
-          <w:rFonts w:ascii="Helvetica Neue" w:hAnsi="Helvetica Neue" w:eastAsia="Helvetica Neue" w:cs="Helvetica Neue"/>
-          <w:b w:val="0"/>
-          <w:i w:val="0"/>
-          <w:caps w:val="0"/>
-          <w:color w:val="333333"/>
-          <w:spacing w:val="0"/>
-          <w:kern w:val="0"/>
-          <w:sz w:val="26"/>
-          <w:szCs w:val="26"/>
-          <w:u w:val="none"/>
-          <w:shd w:val="clear" w:fill="FFFFFF"/>
-          <w:lang w:val="en-US" w:eastAsia="zh-CN" w:bidi="ar"/>
-        </w:rPr>
-        <w:t>扩展可以向已有类型添加计算属性和类型属性</w:t>
-      </w:r>
-      <w:r>
-        <w:rPr>
-          <w:rFonts w:ascii="Helvetica Neue" w:hAnsi="Helvetica Neue" w:eastAsia="Helvetica Neue" w:cs="Helvetica Neue"/>
-          <w:b w:val="0"/>
-          <w:i w:val="0"/>
-          <w:caps w:val="0"/>
-          <w:color w:val="333333"/>
-          <w:spacing w:val="0"/>
-          <w:kern w:val="0"/>
-          <w:sz w:val="26"/>
-          <w:szCs w:val="26"/>
-          <w:u w:val="none"/>
-          <w:shd w:val="clear" w:fill="FFFFFF"/>
-          <w:lang w:eastAsia="zh-CN" w:bidi="ar"/>
-        </w:rPr>
-        <w:t>,但是不能添加存储属性</w:t>
-      </w:r>
-      <w:r>
-        <w:rPr>
-          <w:rFonts w:ascii="Helvetica Neue" w:hAnsi="Helvetica Neue" w:eastAsia="Helvetica Neue" w:cs="Helvetica Neue"/>
-          <w:b w:val="0"/>
-          <w:i w:val="0"/>
-          <w:caps w:val="0"/>
-          <w:color w:val="333333"/>
-          <w:spacing w:val="0"/>
-          <w:kern w:val="0"/>
-          <w:sz w:val="26"/>
-          <w:szCs w:val="26"/>
-          <w:u w:val="none"/>
-          <w:shd w:val="clear" w:fill="FFFFFF"/>
-          <w:lang w:val="en-US" w:eastAsia="zh-CN" w:bidi="ar"/>
-        </w:rPr>
-        <w:t>。</w:t>
+        <w:t>扩展可以向已有类型添加新的构造器。</w:t>
       </w:r>
     </w:p>
     <w:p>
@@ -517,7 +1507,7 @@
           <w:shd w:val="clear" w:fill="FFFFFF"/>
           <w:lang w:eastAsia="zh-CN" w:bidi="ar"/>
         </w:rPr>
-        <w:t>新建的New</w:t>
+        <w:t>新建的Newstruct</w:t>
       </w:r>
       <w:r>
         <w:rPr>
@@ -619,53 +1609,146 @@
       </w:pPr>
       <w:r>
         <w:rPr>
-          <w:rFonts w:hint="default" w:ascii="Menlo" w:hAnsi="Menlo" w:eastAsia="Menlo" w:cs="Menlo"/>
+          <w:rFonts w:ascii="Menlo" w:hAnsi="Menlo" w:eastAsia="Menlo" w:cs="Menlo"/>
           <w:color w:val="0433FF"/>
           <w:kern w:val="0"/>
           <w:sz w:val="22"/>
           <w:szCs w:val="22"/>
           <w:lang w:val="en-US" w:eastAsia="zh-CN" w:bidi="ar"/>
         </w:rPr>
-        <w:t>class</w:t>
-      </w:r>
-      <w:r>
-        <w:rPr>
-          <w:rFonts w:hint="default" w:ascii="Menlo" w:hAnsi="Menlo" w:eastAsia="Menlo" w:cs="Menlo"/>
-          <w:color w:val="000000"/>
-          <w:kern w:val="0"/>
-          <w:sz w:val="22"/>
-          <w:szCs w:val="22"/>
-          <w:lang w:val="en-US" w:eastAsia="zh-CN" w:bidi="ar"/>
-        </w:rPr>
-        <w:t xml:space="preserve"> New{}</w:t>
-      </w:r>
-    </w:p>
-    <w:p>
-      <w:pPr>
-        <w:pStyle w:val="5"/>
-        <w:keepNext w:val="0"/>
-        <w:keepLines w:val="0"/>
-        <w:widowControl/>
-        <w:suppressLineNumbers w:val="0"/>
-        <w:shd w:val="clear" w:fill="FFFFFF"/>
-        <w:spacing w:before="0" w:beforeAutospacing="0" w:after="0" w:afterAutospacing="0"/>
-        <w:ind w:left="0" w:right="0"/>
-        <w:jc w:val="left"/>
-      </w:pPr>
-      <w:r>
-        <w:rPr>
-          <w:rFonts w:hint="default" w:ascii="Menlo" w:hAnsi="Menlo" w:eastAsia="Menlo" w:cs="Menlo"/>
+        <w:t>s</w:t>
+      </w:r>
+      <w:bookmarkStart w:id="0" w:name="_GoBack"/>
+      <w:r>
+        <w:rPr>
+          <w:rFonts w:ascii="Menlo" w:hAnsi="Menlo" w:eastAsia="Menlo" w:cs="Menlo"/>
           <w:color w:val="0433FF"/>
           <w:kern w:val="0"/>
           <w:sz w:val="22"/>
           <w:szCs w:val="22"/>
           <w:lang w:val="en-US" w:eastAsia="zh-CN" w:bidi="ar"/>
         </w:rPr>
+        <w:t>truct</w:t>
+      </w:r>
+      <w:r>
+        <w:rPr>
+          <w:rFonts w:ascii="Menlo" w:hAnsi="Menlo" w:eastAsia="Menlo" w:cs="Menlo"/>
+          <w:color w:val="000000"/>
+          <w:kern w:val="0"/>
+          <w:sz w:val="22"/>
+          <w:szCs w:val="22"/>
+          <w:lang w:val="en-US" w:eastAsia="zh-CN" w:bidi="ar"/>
+        </w:rPr>
+        <w:t xml:space="preserve"> Newstruct{</w:t>
+      </w:r>
+    </w:p>
+    <w:p>
+      <w:pPr>
+        <w:pStyle w:val="5"/>
+        <w:keepNext w:val="0"/>
+        <w:keepLines w:val="0"/>
+        <w:widowControl/>
+        <w:suppressLineNumbers w:val="0"/>
+        <w:shd w:val="clear" w:fill="FFFFFF"/>
+        <w:spacing w:before="0" w:beforeAutospacing="0" w:after="0" w:afterAutospacing="0"/>
+        <w:ind w:left="0" w:right="0"/>
+        <w:jc w:val="left"/>
+      </w:pPr>
+      <w:r>
+        <w:rPr>
+          <w:rFonts w:ascii="Menlo" w:hAnsi="Menlo" w:eastAsia="Menlo" w:cs="Menlo"/>
+          <w:color w:val="000000"/>
+          <w:kern w:val="0"/>
+          <w:sz w:val="22"/>
+          <w:szCs w:val="22"/>
+          <w:lang w:val="en-US" w:eastAsia="zh-CN" w:bidi="ar"/>
+        </w:rPr>
+        <w:t xml:space="preserve">    </w:t>
+      </w:r>
+      <w:r>
+        <w:rPr>
+          <w:rFonts w:ascii="Menlo" w:hAnsi="Menlo" w:eastAsia="Menlo" w:cs="Menlo"/>
+          <w:color w:val="0433FF"/>
+          <w:kern w:val="0"/>
+          <w:sz w:val="22"/>
+          <w:szCs w:val="22"/>
+          <w:lang w:val="en-US" w:eastAsia="zh-CN" w:bidi="ar"/>
+        </w:rPr>
+        <w:t>var</w:t>
+      </w:r>
+      <w:r>
+        <w:rPr>
+          <w:rFonts w:ascii="Menlo" w:hAnsi="Menlo" w:eastAsia="Menlo" w:cs="Menlo"/>
+          <w:color w:val="000000"/>
+          <w:kern w:val="0"/>
+          <w:sz w:val="22"/>
+          <w:szCs w:val="22"/>
+          <w:lang w:val="en-US" w:eastAsia="zh-CN" w:bidi="ar"/>
+        </w:rPr>
+        <w:t xml:space="preserve"> num:</w:t>
+      </w:r>
+      <w:r>
+        <w:rPr>
+          <w:rFonts w:ascii="Menlo" w:hAnsi="Menlo" w:eastAsia="Menlo" w:cs="Menlo"/>
+          <w:color w:val="3495AF"/>
+          <w:kern w:val="0"/>
+          <w:sz w:val="22"/>
+          <w:szCs w:val="22"/>
+          <w:lang w:val="en-US" w:eastAsia="zh-CN" w:bidi="ar"/>
+        </w:rPr>
+        <w:t>Int</w:t>
+      </w:r>
+    </w:p>
+    <w:p>
+      <w:pPr>
+        <w:pStyle w:val="5"/>
+        <w:keepNext w:val="0"/>
+        <w:keepLines w:val="0"/>
+        <w:widowControl/>
+        <w:suppressLineNumbers w:val="0"/>
+        <w:shd w:val="clear" w:fill="FFFFFF"/>
+        <w:spacing w:before="0" w:beforeAutospacing="0" w:after="0" w:afterAutospacing="0"/>
+        <w:ind w:left="0" w:right="0"/>
+        <w:jc w:val="left"/>
+      </w:pPr>
+      <w:r>
+        <w:rPr>
+          <w:rFonts w:ascii="Menlo" w:hAnsi="Menlo" w:eastAsia="Menlo" w:cs="Menlo"/>
+          <w:color w:val="000000"/>
+          <w:kern w:val="0"/>
+          <w:sz w:val="22"/>
+          <w:szCs w:val="22"/>
+          <w:lang w:val="en-US" w:eastAsia="zh-CN" w:bidi="ar"/>
+        </w:rPr>
+        <w:t>}</w:t>
+      </w:r>
+    </w:p>
+    <w:p>
+      <w:pPr>
+        <w:pStyle w:val="5"/>
+        <w:keepNext w:val="0"/>
+        <w:keepLines w:val="0"/>
+        <w:widowControl/>
+        <w:suppressLineNumbers w:val="0"/>
+        <w:shd w:val="clear" w:fill="FFFFFF"/>
+        <w:spacing w:before="0" w:beforeAutospacing="0" w:after="0" w:afterAutospacing="0"/>
+        <w:ind w:left="0" w:right="0"/>
+        <w:jc w:val="left"/>
+      </w:pPr>
+      <w:r>
+        <w:rPr>
+          <w:rFonts w:ascii="Menlo" w:hAnsi="Menlo" w:eastAsia="Menlo" w:cs="Menlo"/>
+          <w:color w:val="0433FF"/>
+          <w:kern w:val="0"/>
+          <w:sz w:val="22"/>
+          <w:szCs w:val="22"/>
+          <w:lang w:val="en-US" w:eastAsia="zh-CN" w:bidi="ar"/>
+        </w:rPr>
         <w:t>extension</w:t>
       </w:r>
       <w:r>
         <w:rPr>
-          <w:rFonts w:hint="default" w:ascii="Menlo" w:hAnsi="Menlo" w:eastAsia="Menlo" w:cs="Menlo"/>
+          <w:rFonts w:ascii="Menlo" w:hAnsi="Menlo" w:eastAsia="Menlo" w:cs="Menlo"/>
           <w:color w:val="000000"/>
           <w:kern w:val="0"/>
           <w:sz w:val="22"/>
@@ -676,81 +1759,86 @@
       </w:r>
       <w:r>
         <w:rPr>
-          <w:rFonts w:hint="default" w:ascii="Menlo" w:hAnsi="Menlo" w:eastAsia="Menlo" w:cs="Menlo"/>
+          <w:rFonts w:ascii="Menlo" w:hAnsi="Menlo" w:eastAsia="Menlo" w:cs="Menlo"/>
           <w:color w:val="3495AF"/>
           <w:kern w:val="0"/>
           <w:sz w:val="22"/>
           <w:szCs w:val="22"/>
           <w:lang w:val="en-US" w:eastAsia="zh-CN" w:bidi="ar"/>
         </w:rPr>
-        <w:t>New</w:t>
-      </w:r>
-      <w:r>
-        <w:rPr>
-          <w:rFonts w:hint="default" w:ascii="Menlo" w:hAnsi="Menlo" w:eastAsia="Menlo" w:cs="Menlo"/>
-          <w:color w:val="000000"/>
-          <w:kern w:val="0"/>
-          <w:sz w:val="22"/>
-          <w:szCs w:val="22"/>
-          <w:lang w:val="en-US" w:eastAsia="zh-CN" w:bidi="ar"/>
-        </w:rPr>
-        <w:t xml:space="preserve"> {                </w:t>
-      </w:r>
-      <w:r>
-        <w:rPr>
-          <w:rStyle w:val="15"/>
-          <w:rFonts w:ascii="Menlo" w:hAnsi="Menlo" w:eastAsia="Menlo" w:cs="Menlo"/>
-          <w:sz w:val="22"/>
-          <w:szCs w:val="22"/>
-          <w:lang w:val="en-US" w:eastAsia="zh-CN" w:bidi="ar"/>
-        </w:rPr>
-        <w:t>//扩展属性</w:t>
-      </w:r>
-    </w:p>
-    <w:p>
-      <w:pPr>
-        <w:pStyle w:val="5"/>
-        <w:keepNext w:val="0"/>
-        <w:keepLines w:val="0"/>
-        <w:widowControl/>
-        <w:suppressLineNumbers w:val="0"/>
-        <w:shd w:val="clear" w:fill="FFFFFF"/>
-        <w:spacing w:before="0" w:beforeAutospacing="0" w:after="0" w:afterAutospacing="0"/>
-        <w:ind w:left="0" w:right="0" w:firstLine="484"/>
-        <w:jc w:val="left"/>
-        <w:rPr>
-          <w:rStyle w:val="15"/>
-          <w:rFonts w:ascii="Menlo" w:hAnsi="Menlo" w:eastAsia="Menlo" w:cs="Menlo"/>
-          <w:sz w:val="22"/>
-          <w:szCs w:val="22"/>
-          <w:lang w:val="en-US" w:eastAsia="zh-CN" w:bidi="ar"/>
-        </w:rPr>
-      </w:pPr>
-      <w:r>
-        <w:rPr>
-          <w:rFonts w:hint="default" w:ascii="Menlo" w:hAnsi="Menlo" w:eastAsia="Menlo" w:cs="Menlo"/>
+        <w:t>Newstruct</w:t>
+      </w:r>
+      <w:r>
+        <w:rPr>
+          <w:rFonts w:ascii="Menlo" w:hAnsi="Menlo" w:eastAsia="Menlo" w:cs="Menlo"/>
+          <w:color w:val="000000"/>
+          <w:kern w:val="0"/>
+          <w:sz w:val="22"/>
+          <w:szCs w:val="22"/>
+          <w:lang w:val="en-US" w:eastAsia="zh-CN" w:bidi="ar"/>
+        </w:rPr>
+        <w:t xml:space="preserve"> {                 </w:t>
+      </w:r>
+      <w:r>
+        <w:rPr>
+          <w:rFonts w:ascii="Menlo" w:hAnsi="Menlo" w:eastAsia="Menlo" w:cs="Menlo"/>
+          <w:color w:val="008F00"/>
+          <w:kern w:val="0"/>
+          <w:sz w:val="22"/>
+          <w:szCs w:val="22"/>
+          <w:lang w:val="en-US" w:eastAsia="zh-CN" w:bidi="ar"/>
+        </w:rPr>
+        <w:t>//扩展构造器</w:t>
+      </w:r>
+    </w:p>
+    <w:p>
+      <w:pPr>
+        <w:pStyle w:val="5"/>
+        <w:keepNext w:val="0"/>
+        <w:keepLines w:val="0"/>
+        <w:widowControl/>
+        <w:suppressLineNumbers w:val="0"/>
+        <w:shd w:val="clear" w:fill="FFFFFF"/>
+        <w:spacing w:before="0" w:beforeAutospacing="0" w:after="0" w:afterAutospacing="0"/>
+        <w:ind w:left="0" w:right="0"/>
+        <w:jc w:val="left"/>
+      </w:pPr>
+      <w:r>
+        <w:rPr>
+          <w:rFonts w:ascii="Menlo" w:hAnsi="Menlo" w:eastAsia="Menlo" w:cs="Menlo"/>
+          <w:color w:val="000000"/>
+          <w:kern w:val="0"/>
+          <w:sz w:val="22"/>
+          <w:szCs w:val="22"/>
+          <w:lang w:val="en-US" w:eastAsia="zh-CN" w:bidi="ar"/>
+        </w:rPr>
+        <w:t xml:space="preserve">    </w:t>
+      </w:r>
+      <w:r>
+        <w:rPr>
+          <w:rFonts w:ascii="Menlo" w:hAnsi="Menlo" w:eastAsia="Menlo" w:cs="Menlo"/>
           <w:color w:val="0433FF"/>
           <w:kern w:val="0"/>
           <w:sz w:val="22"/>
           <w:szCs w:val="22"/>
           <w:lang w:val="en-US" w:eastAsia="zh-CN" w:bidi="ar"/>
         </w:rPr>
-        <w:t>var</w:t>
-      </w:r>
-      <w:r>
-        <w:rPr>
-          <w:rFonts w:hint="default" w:ascii="Menlo" w:hAnsi="Menlo" w:eastAsia="Menlo" w:cs="Menlo"/>
-          <w:color w:val="000000"/>
-          <w:kern w:val="0"/>
-          <w:sz w:val="22"/>
-          <w:szCs w:val="22"/>
-          <w:lang w:val="en-US" w:eastAsia="zh-CN" w:bidi="ar"/>
-        </w:rPr>
-        <w:t xml:space="preserve"> sub: </w:t>
-      </w:r>
-      <w:r>
-        <w:rPr>
-          <w:rFonts w:hint="default" w:ascii="Menlo" w:hAnsi="Menlo" w:eastAsia="Menlo" w:cs="Menlo"/>
+        <w:t>init</w:t>
+      </w:r>
+      <w:r>
+        <w:rPr>
+          <w:rFonts w:ascii="Menlo" w:hAnsi="Menlo" w:eastAsia="Menlo" w:cs="Menlo"/>
+          <w:color w:val="000000"/>
+          <w:kern w:val="0"/>
+          <w:sz w:val="22"/>
+          <w:szCs w:val="22"/>
+          <w:lang w:val="en-US" w:eastAsia="zh-CN" w:bidi="ar"/>
+        </w:rPr>
+        <w:t>(num1:</w:t>
+      </w:r>
+      <w:r>
+        <w:rPr>
+          <w:rFonts w:ascii="Menlo" w:hAnsi="Menlo" w:eastAsia="Menlo" w:cs="Menlo"/>
           <w:color w:val="3495AF"/>
           <w:kern w:val="0"/>
           <w:sz w:val="22"/>
@@ -761,1262 +1849,105 @@
       </w:r>
       <w:r>
         <w:rPr>
-          <w:rFonts w:hint="default" w:ascii="Menlo" w:hAnsi="Menlo" w:eastAsia="Menlo" w:cs="Menlo"/>
-          <w:color w:val="000000"/>
-          <w:kern w:val="0"/>
-          <w:sz w:val="22"/>
-          <w:szCs w:val="22"/>
-          <w:lang w:val="en-US" w:eastAsia="zh-CN" w:bidi="ar"/>
-        </w:rPr>
-        <w:t xml:space="preserve"> { </w:t>
-      </w:r>
-      <w:r>
-        <w:rPr>
-          <w:rFonts w:hint="default" w:ascii="Menlo" w:hAnsi="Menlo" w:eastAsia="Menlo" w:cs="Menlo"/>
+          <w:rFonts w:ascii="Menlo" w:hAnsi="Menlo" w:eastAsia="Menlo" w:cs="Menlo"/>
+          <w:color w:val="000000"/>
+          <w:kern w:val="0"/>
+          <w:sz w:val="22"/>
+          <w:szCs w:val="22"/>
+          <w:lang w:val="en-US" w:eastAsia="zh-CN" w:bidi="ar"/>
+        </w:rPr>
+        <w:t>){</w:t>
+      </w:r>
+      <w:r>
+        <w:rPr>
+          <w:rFonts w:ascii="Menlo" w:hAnsi="Menlo" w:eastAsia="Menlo" w:cs="Menlo"/>
+          <w:color w:val="3495AF"/>
+          <w:kern w:val="0"/>
+          <w:sz w:val="22"/>
+          <w:szCs w:val="22"/>
+          <w:lang w:val="en-US" w:eastAsia="zh-CN" w:bidi="ar"/>
+        </w:rPr>
+        <w:t>num</w:t>
+      </w:r>
+      <w:r>
+        <w:rPr>
+          <w:rFonts w:ascii="Menlo" w:hAnsi="Menlo" w:eastAsia="Menlo" w:cs="Menlo"/>
+          <w:color w:val="000000"/>
+          <w:kern w:val="0"/>
+          <w:sz w:val="22"/>
+          <w:szCs w:val="22"/>
+          <w:lang w:val="en-US" w:eastAsia="zh-CN" w:bidi="ar"/>
+        </w:rPr>
+        <w:t>=num1}</w:t>
+      </w:r>
+    </w:p>
+    <w:p>
+      <w:pPr>
+        <w:pStyle w:val="5"/>
+        <w:keepNext w:val="0"/>
+        <w:keepLines w:val="0"/>
+        <w:widowControl/>
+        <w:suppressLineNumbers w:val="0"/>
+        <w:shd w:val="clear" w:fill="FFFFFF"/>
+        <w:spacing w:before="0" w:beforeAutospacing="0" w:after="0" w:afterAutospacing="0"/>
+        <w:ind w:left="0" w:right="0"/>
+        <w:jc w:val="left"/>
+      </w:pPr>
+      <w:r>
+        <w:rPr>
+          <w:rFonts w:ascii="Menlo" w:hAnsi="Menlo" w:eastAsia="Menlo" w:cs="Menlo"/>
+          <w:color w:val="000000"/>
+          <w:kern w:val="0"/>
+          <w:sz w:val="22"/>
+          <w:szCs w:val="22"/>
+          <w:lang w:val="en-US" w:eastAsia="zh-CN" w:bidi="ar"/>
+        </w:rPr>
+        <w:t>}</w:t>
+      </w:r>
+    </w:p>
+    <w:p>
+      <w:pPr>
+        <w:pStyle w:val="5"/>
+        <w:keepNext w:val="0"/>
+        <w:keepLines w:val="0"/>
+        <w:widowControl/>
+        <w:suppressLineNumbers w:val="0"/>
+        <w:shd w:val="clear" w:fill="FFFFFF"/>
+        <w:spacing w:before="0" w:beforeAutospacing="0" w:after="0" w:afterAutospacing="0"/>
+        <w:ind w:left="0" w:right="0"/>
+        <w:jc w:val="left"/>
+      </w:pPr>
+      <w:r>
+        <w:rPr>
+          <w:rFonts w:ascii="Menlo" w:hAnsi="Menlo" w:eastAsia="Menlo" w:cs="Menlo"/>
           <w:color w:val="0433FF"/>
           <w:kern w:val="0"/>
           <w:sz w:val="22"/>
           <w:szCs w:val="22"/>
           <w:lang w:val="en-US" w:eastAsia="zh-CN" w:bidi="ar"/>
         </w:rPr>
-        <w:t>return</w:t>
-      </w:r>
-      <w:r>
-        <w:rPr>
-          <w:rFonts w:hint="default" w:ascii="Menlo" w:hAnsi="Menlo" w:eastAsia="Menlo" w:cs="Menlo"/>
-          <w:color w:val="000000"/>
-          <w:kern w:val="0"/>
-          <w:sz w:val="22"/>
-          <w:szCs w:val="22"/>
-          <w:lang w:val="en-US" w:eastAsia="zh-CN" w:bidi="ar"/>
-        </w:rPr>
-        <w:t xml:space="preserve"> 10 }</w:t>
-      </w:r>
-      <w:r>
-        <w:rPr>
-          <w:rStyle w:val="15"/>
-          <w:rFonts w:ascii="Menlo" w:hAnsi="Menlo" w:eastAsia="Menlo" w:cs="Menlo"/>
-          <w:sz w:val="22"/>
-          <w:szCs w:val="22"/>
-          <w:lang w:val="en-US" w:eastAsia="zh-CN" w:bidi="ar"/>
-        </w:rPr>
-        <w:t>//计算属性</w:t>
-      </w:r>
-    </w:p>
-    <w:p>
-      <w:pPr>
-        <w:pStyle w:val="5"/>
-        <w:keepNext w:val="0"/>
-        <w:keepLines w:val="0"/>
-        <w:widowControl/>
-        <w:suppressLineNumbers w:val="0"/>
-        <w:shd w:val="clear" w:fill="FFFFFF"/>
-        <w:spacing w:before="0" w:beforeAutospacing="0" w:after="0" w:afterAutospacing="0"/>
-        <w:ind w:left="0" w:right="0" w:firstLine="484"/>
-        <w:jc w:val="left"/>
-        <w:rPr>
-          <w:rStyle w:val="15"/>
-          <w:rFonts w:ascii="Menlo" w:hAnsi="Menlo" w:eastAsia="Menlo" w:cs="Menlo"/>
-          <w:sz w:val="22"/>
-          <w:szCs w:val="22"/>
-          <w:lang w:eastAsia="zh-CN" w:bidi="ar"/>
-        </w:rPr>
-      </w:pPr>
-      <w:r>
-        <w:rPr>
-          <w:rStyle w:val="15"/>
-          <w:rFonts w:ascii="Menlo" w:hAnsi="Menlo" w:eastAsia="Menlo" w:cs="Menlo"/>
-          <w:sz w:val="22"/>
-          <w:szCs w:val="22"/>
-          <w:lang w:eastAsia="zh-CN" w:bidi="ar"/>
-        </w:rPr>
-        <w:t>// var sub1:Int=5    //报错，因为是存储属性</w:t>
-      </w:r>
-    </w:p>
-    <w:p>
-      <w:pPr>
-        <w:pStyle w:val="5"/>
-        <w:keepNext w:val="0"/>
-        <w:keepLines w:val="0"/>
-        <w:widowControl/>
-        <w:suppressLineNumbers w:val="0"/>
-        <w:shd w:val="clear" w:fill="FFFFFF"/>
-        <w:spacing w:before="0" w:beforeAutospacing="0" w:after="0" w:afterAutospacing="0"/>
-        <w:ind w:left="0" w:right="0"/>
-        <w:jc w:val="left"/>
-      </w:pPr>
-      <w:r>
-        <w:rPr>
-          <w:rFonts w:hint="default" w:ascii="Menlo" w:hAnsi="Menlo" w:eastAsia="Menlo" w:cs="Menlo"/>
-          <w:color w:val="000000"/>
-          <w:kern w:val="0"/>
-          <w:sz w:val="22"/>
-          <w:szCs w:val="22"/>
-          <w:lang w:val="en-US" w:eastAsia="zh-CN" w:bidi="ar"/>
-        </w:rPr>
-        <w:t xml:space="preserve">    </w:t>
-      </w:r>
-      <w:r>
-        <w:rPr>
-          <w:rFonts w:hint="default" w:ascii="Menlo" w:hAnsi="Menlo" w:eastAsia="Menlo" w:cs="Menlo"/>
-          <w:color w:val="0433FF"/>
-          <w:kern w:val="0"/>
-          <w:sz w:val="22"/>
-          <w:szCs w:val="22"/>
-          <w:lang w:val="en-US" w:eastAsia="zh-CN" w:bidi="ar"/>
-        </w:rPr>
-        <w:t>class</w:t>
-      </w:r>
-      <w:r>
-        <w:rPr>
-          <w:rFonts w:hint="default" w:ascii="Menlo" w:hAnsi="Menlo" w:eastAsia="Menlo" w:cs="Menlo"/>
-          <w:color w:val="000000"/>
-          <w:kern w:val="0"/>
-          <w:sz w:val="22"/>
-          <w:szCs w:val="22"/>
-          <w:lang w:val="en-US" w:eastAsia="zh-CN" w:bidi="ar"/>
-        </w:rPr>
-        <w:t xml:space="preserve"> </w:t>
-      </w:r>
-      <w:r>
-        <w:rPr>
-          <w:rFonts w:hint="default" w:ascii="Menlo" w:hAnsi="Menlo" w:eastAsia="Menlo" w:cs="Menlo"/>
-          <w:color w:val="0433FF"/>
-          <w:kern w:val="0"/>
-          <w:sz w:val="22"/>
-          <w:szCs w:val="22"/>
-          <w:lang w:val="en-US" w:eastAsia="zh-CN" w:bidi="ar"/>
-        </w:rPr>
-        <w:t>var</w:t>
-      </w:r>
-      <w:r>
-        <w:rPr>
-          <w:rFonts w:hint="default" w:ascii="Menlo" w:hAnsi="Menlo" w:eastAsia="Menlo" w:cs="Menlo"/>
-          <w:color w:val="000000"/>
-          <w:kern w:val="0"/>
-          <w:sz w:val="22"/>
-          <w:szCs w:val="22"/>
-          <w:lang w:val="en-US" w:eastAsia="zh-CN" w:bidi="ar"/>
-        </w:rPr>
-        <w:t xml:space="preserve"> PrintHello:</w:t>
-      </w:r>
-      <w:r>
-        <w:rPr>
-          <w:rFonts w:hint="default" w:ascii="Menlo" w:hAnsi="Menlo" w:eastAsia="Menlo" w:cs="Menlo"/>
+        <w:t>let</w:t>
+      </w:r>
+      <w:r>
+        <w:rPr>
+          <w:rFonts w:ascii="Menlo" w:hAnsi="Menlo" w:eastAsia="Menlo" w:cs="Menlo"/>
+          <w:color w:val="000000"/>
+          <w:kern w:val="0"/>
+          <w:sz w:val="22"/>
+          <w:szCs w:val="22"/>
+          <w:lang w:val="en-US" w:eastAsia="zh-CN" w:bidi="ar"/>
+        </w:rPr>
+        <w:t xml:space="preserve"> m=</w:t>
+      </w:r>
+      <w:r>
+        <w:rPr>
+          <w:rFonts w:ascii="Menlo" w:hAnsi="Menlo" w:eastAsia="Menlo" w:cs="Menlo"/>
           <w:color w:val="3495AF"/>
           <w:kern w:val="0"/>
           <w:sz w:val="22"/>
           <w:szCs w:val="22"/>
           <w:lang w:val="en-US" w:eastAsia="zh-CN" w:bidi="ar"/>
         </w:rPr>
-        <w:t>String</w:t>
-      </w:r>
-      <w:r>
-        <w:rPr>
-          <w:rFonts w:hint="default" w:ascii="Menlo" w:hAnsi="Menlo" w:eastAsia="Menlo" w:cs="Menlo"/>
-          <w:color w:val="000000"/>
-          <w:kern w:val="0"/>
-          <w:sz w:val="22"/>
-          <w:szCs w:val="22"/>
-          <w:lang w:val="en-US" w:eastAsia="zh-CN" w:bidi="ar"/>
-        </w:rPr>
-        <w:t>{</w:t>
-      </w:r>
-      <w:r>
-        <w:rPr>
-          <w:rStyle w:val="15"/>
-          <w:rFonts w:ascii="Menlo" w:hAnsi="Menlo" w:eastAsia="Menlo" w:cs="Menlo"/>
-          <w:sz w:val="22"/>
-          <w:szCs w:val="22"/>
-          <w:lang w:val="en-US" w:eastAsia="zh-CN" w:bidi="ar"/>
-        </w:rPr>
-        <w:t>//类型属性</w:t>
-      </w:r>
-    </w:p>
-    <w:p>
-      <w:pPr>
-        <w:pStyle w:val="5"/>
-        <w:keepNext w:val="0"/>
-        <w:keepLines w:val="0"/>
-        <w:widowControl/>
-        <w:suppressLineNumbers w:val="0"/>
-        <w:shd w:val="clear" w:fill="FFFFFF"/>
-        <w:spacing w:before="0" w:beforeAutospacing="0" w:after="0" w:afterAutospacing="0"/>
-        <w:ind w:left="0" w:right="0"/>
-        <w:jc w:val="left"/>
-      </w:pPr>
-      <w:r>
-        <w:rPr>
-          <w:rFonts w:hint="default" w:ascii="Menlo" w:hAnsi="Menlo" w:eastAsia="Menlo" w:cs="Menlo"/>
-          <w:color w:val="000000"/>
-          <w:kern w:val="0"/>
-          <w:sz w:val="22"/>
-          <w:szCs w:val="22"/>
-          <w:lang w:val="en-US" w:eastAsia="zh-CN" w:bidi="ar"/>
-        </w:rPr>
-        <w:t xml:space="preserve">        </w:t>
-      </w:r>
-      <w:r>
-        <w:rPr>
-          <w:rFonts w:hint="default" w:ascii="Menlo" w:hAnsi="Menlo" w:eastAsia="Menlo" w:cs="Menlo"/>
-          <w:color w:val="0433FF"/>
-          <w:kern w:val="0"/>
-          <w:sz w:val="22"/>
-          <w:szCs w:val="22"/>
-          <w:lang w:val="en-US" w:eastAsia="zh-CN" w:bidi="ar"/>
-        </w:rPr>
-        <w:t>return</w:t>
-      </w:r>
-      <w:r>
-        <w:rPr>
-          <w:rFonts w:hint="default" w:ascii="Menlo" w:hAnsi="Menlo" w:eastAsia="Menlo" w:cs="Menlo"/>
-          <w:color w:val="000000"/>
-          <w:kern w:val="0"/>
-          <w:sz w:val="22"/>
-          <w:szCs w:val="22"/>
-          <w:lang w:val="en-US" w:eastAsia="zh-CN" w:bidi="ar"/>
-        </w:rPr>
-        <w:t xml:space="preserve"> </w:t>
-      </w:r>
-      <w:r>
-        <w:rPr>
-          <w:rStyle w:val="17"/>
-          <w:rFonts w:ascii="Menlo" w:hAnsi="Menlo" w:eastAsia="Menlo" w:cs="Menlo"/>
-          <w:sz w:val="22"/>
-          <w:szCs w:val="22"/>
-          <w:lang w:val="en-US" w:eastAsia="zh-CN" w:bidi="ar"/>
-        </w:rPr>
-        <w:t>"hello"</w:t>
-      </w:r>
-    </w:p>
-    <w:p>
-      <w:pPr>
-        <w:pStyle w:val="5"/>
-        <w:keepNext w:val="0"/>
-        <w:keepLines w:val="0"/>
-        <w:widowControl/>
-        <w:suppressLineNumbers w:val="0"/>
-        <w:shd w:val="clear" w:fill="FFFFFF"/>
-        <w:spacing w:before="0" w:beforeAutospacing="0" w:after="0" w:afterAutospacing="0"/>
-        <w:ind w:left="0" w:right="0"/>
-        <w:jc w:val="left"/>
-      </w:pPr>
-      <w:r>
-        <w:rPr>
-          <w:rFonts w:hint="default" w:ascii="Menlo" w:hAnsi="Menlo" w:eastAsia="Menlo" w:cs="Menlo"/>
-          <w:color w:val="000000"/>
-          <w:kern w:val="0"/>
-          <w:sz w:val="22"/>
-          <w:szCs w:val="22"/>
-          <w:lang w:val="en-US" w:eastAsia="zh-CN" w:bidi="ar"/>
-        </w:rPr>
-        <w:t>    }</w:t>
-      </w:r>
-    </w:p>
-    <w:p>
-      <w:pPr>
-        <w:pStyle w:val="5"/>
-        <w:keepNext w:val="0"/>
-        <w:keepLines w:val="0"/>
-        <w:widowControl/>
-        <w:suppressLineNumbers w:val="0"/>
-        <w:shd w:val="clear" w:fill="FFFFFF"/>
-        <w:spacing w:before="0" w:beforeAutospacing="0" w:after="0" w:afterAutospacing="0"/>
-        <w:ind w:left="0" w:right="0"/>
-        <w:jc w:val="left"/>
-      </w:pPr>
-      <w:r>
-        <w:rPr>
-          <w:rFonts w:hint="default" w:ascii="Menlo" w:hAnsi="Menlo" w:eastAsia="Menlo" w:cs="Menlo"/>
-          <w:color w:val="000000"/>
-          <w:kern w:val="0"/>
-          <w:sz w:val="22"/>
-          <w:szCs w:val="22"/>
-          <w:lang w:val="en-US" w:eastAsia="zh-CN" w:bidi="ar"/>
-        </w:rPr>
-        <w:t>}</w:t>
-      </w:r>
-    </w:p>
-    <w:p>
-      <w:pPr>
-        <w:pStyle w:val="5"/>
-        <w:keepNext w:val="0"/>
-        <w:keepLines w:val="0"/>
-        <w:widowControl/>
-        <w:suppressLineNumbers w:val="0"/>
-        <w:shd w:val="clear" w:fill="FFFFFF"/>
-        <w:spacing w:before="0" w:beforeAutospacing="0" w:after="0" w:afterAutospacing="0"/>
-        <w:ind w:left="0" w:right="0"/>
-        <w:jc w:val="left"/>
-      </w:pPr>
-      <w:r>
-        <w:rPr>
-          <w:rFonts w:hint="default" w:ascii="Menlo" w:hAnsi="Menlo" w:eastAsia="Menlo" w:cs="Menlo"/>
-          <w:color w:val="0433FF"/>
-          <w:kern w:val="0"/>
-          <w:sz w:val="22"/>
-          <w:szCs w:val="22"/>
-          <w:lang w:val="en-US" w:eastAsia="zh-CN" w:bidi="ar"/>
-        </w:rPr>
-        <w:t>let</w:t>
-      </w:r>
-      <w:r>
-        <w:rPr>
-          <w:rFonts w:hint="default" w:ascii="Menlo" w:hAnsi="Menlo" w:eastAsia="Menlo" w:cs="Menlo"/>
-          <w:color w:val="000000"/>
-          <w:kern w:val="0"/>
-          <w:sz w:val="22"/>
-          <w:szCs w:val="22"/>
-          <w:lang w:val="en-US" w:eastAsia="zh-CN" w:bidi="ar"/>
-        </w:rPr>
-        <w:t xml:space="preserve"> subtraction = </w:t>
-      </w:r>
-      <w:r>
-        <w:rPr>
-          <w:rFonts w:hint="default" w:ascii="Menlo" w:hAnsi="Menlo" w:eastAsia="Menlo" w:cs="Menlo"/>
-          <w:color w:val="3495AF"/>
-          <w:kern w:val="0"/>
-          <w:sz w:val="22"/>
-          <w:szCs w:val="22"/>
-          <w:lang w:val="en-US" w:eastAsia="zh-CN" w:bidi="ar"/>
-        </w:rPr>
-        <w:t>New</w:t>
-      </w:r>
-      <w:r>
-        <w:rPr>
-          <w:rFonts w:hint="default" w:ascii="Menlo" w:hAnsi="Menlo" w:eastAsia="Menlo" w:cs="Menlo"/>
-          <w:color w:val="000000"/>
-          <w:kern w:val="0"/>
-          <w:sz w:val="22"/>
-          <w:szCs w:val="22"/>
-          <w:lang w:val="en-US" w:eastAsia="zh-CN" w:bidi="ar"/>
-        </w:rPr>
-        <w:t>()</w:t>
-      </w:r>
-    </w:p>
-    <w:p>
-      <w:pPr>
-        <w:pStyle w:val="5"/>
-        <w:keepNext w:val="0"/>
-        <w:keepLines w:val="0"/>
-        <w:widowControl/>
-        <w:suppressLineNumbers w:val="0"/>
-        <w:shd w:val="clear" w:fill="FFFFFF"/>
-        <w:spacing w:before="0" w:beforeAutospacing="0" w:after="0" w:afterAutospacing="0"/>
-        <w:ind w:left="0" w:right="0"/>
-        <w:jc w:val="left"/>
-      </w:pPr>
-      <w:r>
-        <w:rPr>
-          <w:rFonts w:ascii="Menlo" w:hAnsi="Menlo" w:eastAsia="Menlo" w:cs="Menlo"/>
-          <w:color w:val="3495AF"/>
-          <w:kern w:val="0"/>
-          <w:sz w:val="22"/>
-          <w:szCs w:val="22"/>
-          <w:lang w:val="en-US" w:eastAsia="zh-CN" w:bidi="ar"/>
-        </w:rPr>
-        <w:t>print</w:t>
-      </w:r>
-      <w:r>
-        <w:rPr>
-          <w:rStyle w:val="16"/>
-          <w:rFonts w:ascii="Menlo" w:hAnsi="Menlo" w:eastAsia="Menlo" w:cs="Menlo"/>
-          <w:sz w:val="22"/>
-          <w:szCs w:val="22"/>
-          <w:lang w:val="en-US" w:eastAsia="zh-CN" w:bidi="ar"/>
-        </w:rPr>
-        <w:t>(</w:t>
-      </w:r>
-      <w:r>
-        <w:rPr>
-          <w:rStyle w:val="17"/>
-          <w:rFonts w:ascii="Menlo" w:hAnsi="Menlo" w:eastAsia="Menlo" w:cs="Menlo"/>
-          <w:sz w:val="22"/>
-          <w:szCs w:val="22"/>
-          <w:lang w:val="en-US" w:eastAsia="zh-CN" w:bidi="ar"/>
-        </w:rPr>
-        <w:t>"</w:t>
-      </w:r>
-      <w:r>
-        <w:rPr>
-          <w:rStyle w:val="16"/>
-          <w:rFonts w:ascii="Menlo" w:hAnsi="Menlo" w:eastAsia="Menlo" w:cs="Menlo"/>
-          <w:sz w:val="22"/>
-          <w:szCs w:val="22"/>
-          <w:lang w:val="en-US" w:eastAsia="zh-CN" w:bidi="ar"/>
-        </w:rPr>
-        <w:t>\</w:t>
-      </w:r>
-      <w:r>
-        <w:rPr>
-          <w:rStyle w:val="17"/>
-          <w:rFonts w:ascii="Menlo" w:hAnsi="Menlo" w:eastAsia="Menlo" w:cs="Menlo"/>
-          <w:sz w:val="22"/>
-          <w:szCs w:val="22"/>
-          <w:lang w:val="en-US" w:eastAsia="zh-CN" w:bidi="ar"/>
-        </w:rPr>
-        <w:t>(</w:t>
-      </w:r>
-      <w:r>
-        <w:rPr>
-          <w:rFonts w:ascii="Menlo" w:hAnsi="Menlo" w:eastAsia="Menlo" w:cs="Menlo"/>
-          <w:color w:val="3495AF"/>
-          <w:kern w:val="0"/>
-          <w:sz w:val="22"/>
-          <w:szCs w:val="22"/>
-          <w:lang w:val="en-US" w:eastAsia="zh-CN" w:bidi="ar"/>
-        </w:rPr>
-        <w:t>New</w:t>
-      </w:r>
-      <w:r>
-        <w:rPr>
-          <w:rStyle w:val="16"/>
-          <w:rFonts w:ascii="Menlo" w:hAnsi="Menlo" w:eastAsia="Menlo" w:cs="Menlo"/>
-          <w:sz w:val="22"/>
-          <w:szCs w:val="22"/>
-          <w:lang w:val="en-US" w:eastAsia="zh-CN" w:bidi="ar"/>
-        </w:rPr>
-        <w:t>.</w:t>
-      </w:r>
-      <w:r>
-        <w:rPr>
-          <w:rFonts w:ascii="Menlo" w:hAnsi="Menlo" w:eastAsia="Menlo" w:cs="Menlo"/>
-          <w:color w:val="3495AF"/>
-          <w:kern w:val="0"/>
-          <w:sz w:val="22"/>
-          <w:szCs w:val="22"/>
-          <w:lang w:val="en-US" w:eastAsia="zh-CN" w:bidi="ar"/>
-        </w:rPr>
-        <w:t>PrintHello</w:t>
-      </w:r>
-      <w:r>
-        <w:rPr>
-          <w:rStyle w:val="17"/>
-          <w:rFonts w:ascii="Menlo" w:hAnsi="Menlo" w:eastAsia="Menlo" w:cs="Menlo"/>
-          <w:sz w:val="22"/>
-          <w:szCs w:val="22"/>
-          <w:lang w:val="en-US" w:eastAsia="zh-CN" w:bidi="ar"/>
-        </w:rPr>
-        <w:t xml:space="preserve">),I am </w:t>
-      </w:r>
-      <w:r>
-        <w:rPr>
-          <w:rStyle w:val="16"/>
-          <w:rFonts w:ascii="Menlo" w:hAnsi="Menlo" w:eastAsia="Menlo" w:cs="Menlo"/>
-          <w:sz w:val="22"/>
-          <w:szCs w:val="22"/>
-          <w:lang w:val="en-US" w:eastAsia="zh-CN" w:bidi="ar"/>
-        </w:rPr>
-        <w:t>\</w:t>
-      </w:r>
-      <w:r>
-        <w:rPr>
-          <w:rStyle w:val="17"/>
-          <w:rFonts w:ascii="Menlo" w:hAnsi="Menlo" w:eastAsia="Menlo" w:cs="Menlo"/>
-          <w:sz w:val="22"/>
-          <w:szCs w:val="22"/>
-          <w:lang w:val="en-US" w:eastAsia="zh-CN" w:bidi="ar"/>
-        </w:rPr>
-        <w:t>(</w:t>
-      </w:r>
-      <w:r>
-        <w:rPr>
-          <w:rFonts w:ascii="Menlo" w:hAnsi="Menlo" w:eastAsia="Menlo" w:cs="Menlo"/>
-          <w:color w:val="3495AF"/>
-          <w:kern w:val="0"/>
-          <w:sz w:val="22"/>
-          <w:szCs w:val="22"/>
-          <w:lang w:val="en-US" w:eastAsia="zh-CN" w:bidi="ar"/>
-        </w:rPr>
-        <w:t>subtraction</w:t>
-      </w:r>
-      <w:r>
-        <w:rPr>
-          <w:rStyle w:val="16"/>
-          <w:rFonts w:ascii="Menlo" w:hAnsi="Menlo" w:eastAsia="Menlo" w:cs="Menlo"/>
-          <w:sz w:val="22"/>
-          <w:szCs w:val="22"/>
-          <w:lang w:val="en-US" w:eastAsia="zh-CN" w:bidi="ar"/>
-        </w:rPr>
-        <w:t>.</w:t>
-      </w:r>
-      <w:r>
-        <w:rPr>
-          <w:rFonts w:ascii="Menlo" w:hAnsi="Menlo" w:eastAsia="Menlo" w:cs="Menlo"/>
-          <w:color w:val="3495AF"/>
-          <w:kern w:val="0"/>
-          <w:sz w:val="22"/>
-          <w:szCs w:val="22"/>
-          <w:lang w:val="en-US" w:eastAsia="zh-CN" w:bidi="ar"/>
-        </w:rPr>
-        <w:t>sub</w:t>
-      </w:r>
-      <w:r>
-        <w:rPr>
-          <w:rStyle w:val="17"/>
-          <w:rFonts w:ascii="Menlo" w:hAnsi="Menlo" w:eastAsia="Menlo" w:cs="Menlo"/>
-          <w:sz w:val="22"/>
-          <w:szCs w:val="22"/>
-          <w:lang w:val="en-US" w:eastAsia="zh-CN" w:bidi="ar"/>
-        </w:rPr>
-        <w:t>)"</w:t>
-      </w:r>
-      <w:r>
-        <w:rPr>
-          <w:rStyle w:val="16"/>
-          <w:rFonts w:ascii="Menlo" w:hAnsi="Menlo" w:eastAsia="Menlo" w:cs="Menlo"/>
-          <w:sz w:val="22"/>
-          <w:szCs w:val="22"/>
-          <w:lang w:val="en-US" w:eastAsia="zh-CN" w:bidi="ar"/>
-        </w:rPr>
-        <w:t>)</w:t>
-      </w:r>
-    </w:p>
-    <w:p>
-      <w:pPr>
-        <w:rPr>
-          <w:rFonts w:hint="default"/>
-          <w:lang w:eastAsia="zh-CN"/>
-        </w:rPr>
-      </w:pPr>
-      <w:r>
-        <w:rPr>
-          <w:rFonts w:hint="default"/>
-          <w:lang w:eastAsia="zh-CN"/>
-        </w:rPr>
-        <w:t>以上程序执行输出结果为：</w:t>
-      </w:r>
-    </w:p>
-    <w:p>
-      <w:pPr>
-        <w:pStyle w:val="5"/>
-        <w:keepNext w:val="0"/>
-        <w:keepLines w:val="0"/>
-        <w:widowControl/>
-        <w:suppressLineNumbers w:val="0"/>
-        <w:spacing w:before="0" w:beforeAutospacing="0" w:after="0" w:afterAutospacing="0"/>
-        <w:ind w:left="0" w:right="0"/>
-        <w:jc w:val="left"/>
-      </w:pPr>
-      <w:r>
-        <w:rPr>
-          <w:rFonts w:ascii="Menlo" w:hAnsi="Menlo" w:eastAsia="Menlo" w:cs="Menlo"/>
-          <w:b/>
-          <w:color w:val="000000"/>
-          <w:kern w:val="0"/>
-          <w:sz w:val="22"/>
-          <w:szCs w:val="22"/>
-          <w:lang w:val="en-US" w:eastAsia="zh-CN" w:bidi="ar"/>
-        </w:rPr>
-        <w:t>hello,I am 10</w:t>
-      </w:r>
-    </w:p>
-    <w:p>
-      <w:pPr>
-        <w:pStyle w:val="2"/>
-        <w:keepNext w:val="0"/>
-        <w:keepLines w:val="0"/>
-        <w:widowControl/>
-        <w:suppressLineNumbers w:val="0"/>
-        <w:pBdr>
-          <w:top w:val="none" w:color="auto" w:sz="0" w:space="0"/>
-          <w:left w:val="none" w:color="auto" w:sz="0" w:space="0"/>
-          <w:bottom w:val="none" w:color="auto" w:sz="0" w:space="0"/>
-          <w:right w:val="none" w:color="auto" w:sz="0" w:space="0"/>
-        </w:pBdr>
-        <w:spacing w:before="40" w:beforeAutospacing="0" w:after="40" w:afterAutospacing="0" w:line="378" w:lineRule="atLeast"/>
-        <w:ind w:left="0" w:right="0" w:firstLine="0"/>
-        <w:rPr>
-          <w:rFonts w:ascii="Helvetica Neue" w:hAnsi="Helvetica Neue" w:eastAsia="Helvetica Neue" w:cs="Helvetica Neue"/>
-          <w:i w:val="0"/>
-          <w:caps w:val="0"/>
-          <w:color w:val="333333"/>
-          <w:spacing w:val="0"/>
-          <w:sz w:val="37"/>
-          <w:szCs w:val="37"/>
-          <w:u w:val="none"/>
-        </w:rPr>
-      </w:pPr>
-      <w:r>
-        <w:rPr>
-          <w:rFonts w:hint="default" w:ascii="Helvetica Neue" w:hAnsi="Helvetica Neue" w:eastAsia="Helvetica Neue" w:cs="Helvetica Neue"/>
-          <w:i w:val="0"/>
-          <w:caps w:val="0"/>
-          <w:color w:val="333333"/>
-          <w:spacing w:val="0"/>
-          <w:sz w:val="37"/>
-          <w:szCs w:val="37"/>
-          <w:u w:val="none"/>
-        </w:rPr>
-        <w:t>1.3构造器</w:t>
-      </w:r>
-    </w:p>
-    <w:p>
-      <w:pPr>
-        <w:pStyle w:val="5"/>
-        <w:keepNext w:val="0"/>
-        <w:keepLines w:val="0"/>
-        <w:widowControl/>
-        <w:suppressLineNumbers w:val="0"/>
-        <w:pBdr>
-          <w:top w:val="none" w:color="auto" w:sz="0" w:space="0"/>
-          <w:left w:val="none" w:color="auto" w:sz="0" w:space="0"/>
-          <w:bottom w:val="none" w:color="auto" w:sz="0" w:space="0"/>
-          <w:right w:val="none" w:color="auto" w:sz="0" w:space="0"/>
-        </w:pBdr>
-        <w:wordWrap w:val="0"/>
-        <w:spacing w:before="0" w:beforeAutospacing="0" w:after="0" w:afterAutospacing="0" w:line="420" w:lineRule="atLeast"/>
-        <w:ind w:left="0" w:right="0" w:firstLine="0"/>
-        <w:rPr>
-          <w:rFonts w:hint="default" w:ascii="Helvetica Neue" w:hAnsi="Helvetica Neue" w:eastAsia="Helvetica Neue" w:cs="Helvetica Neue"/>
-          <w:b w:val="0"/>
-          <w:i w:val="0"/>
-          <w:caps w:val="0"/>
-          <w:color w:val="333333"/>
-          <w:spacing w:val="0"/>
-          <w:sz w:val="26"/>
-          <w:szCs w:val="26"/>
-          <w:u w:val="none"/>
-        </w:rPr>
-      </w:pPr>
-      <w:r>
-        <w:rPr>
-          <w:rFonts w:hint="default" w:ascii="Helvetica Neue" w:hAnsi="Helvetica Neue" w:eastAsia="Helvetica Neue" w:cs="Helvetica Neue"/>
-          <w:b w:val="0"/>
-          <w:i w:val="0"/>
-          <w:caps w:val="0"/>
-          <w:color w:val="333333"/>
-          <w:spacing w:val="0"/>
-          <w:sz w:val="26"/>
-          <w:szCs w:val="26"/>
-          <w:u w:val="none"/>
-        </w:rPr>
-        <w:t>扩展可以向已有类型添加新的构造器。</w:t>
-      </w:r>
-    </w:p>
-    <w:p>
-      <w:pPr>
-        <w:pStyle w:val="3"/>
-        <w:keepNext w:val="0"/>
-        <w:keepLines w:val="0"/>
-        <w:widowControl/>
-        <w:suppressLineNumbers w:val="0"/>
-        <w:pBdr>
-          <w:top w:val="none" w:color="auto" w:sz="0" w:space="0"/>
-          <w:left w:val="none" w:color="auto" w:sz="0" w:space="0"/>
-          <w:bottom w:val="none" w:color="auto" w:sz="0" w:space="0"/>
-          <w:right w:val="none" w:color="auto" w:sz="0" w:space="0"/>
-        </w:pBdr>
-        <w:spacing w:before="160" w:beforeAutospacing="0" w:after="160" w:afterAutospacing="0"/>
-        <w:ind w:left="0" w:right="0" w:firstLine="0"/>
-        <w:rPr>
-          <w:rFonts w:hint="default" w:ascii="Helvetica Neue" w:hAnsi="Helvetica Neue" w:eastAsia="Helvetica Neue" w:cs="Helvetica Neue"/>
-          <w:b w:val="0"/>
-          <w:i w:val="0"/>
-          <w:caps w:val="0"/>
-          <w:color w:val="333333"/>
-          <w:spacing w:val="0"/>
-          <w:kern w:val="0"/>
-          <w:sz w:val="26"/>
-          <w:szCs w:val="26"/>
-          <w:u w:val="none"/>
-          <w:shd w:val="clear" w:fill="FFFFFF"/>
-          <w:lang w:val="en-US" w:eastAsia="zh-CN" w:bidi="ar"/>
-        </w:rPr>
-      </w:pPr>
-      <w:r>
-        <w:rPr>
-          <w:rFonts w:hint="default" w:ascii="Helvetica Neue" w:hAnsi="Helvetica Neue" w:eastAsia="Helvetica Neue" w:cs="Helvetica Neue"/>
-          <w:b w:val="0"/>
-          <w:i w:val="0"/>
-          <w:caps w:val="0"/>
-          <w:color w:val="333333"/>
-          <w:spacing w:val="0"/>
-          <w:kern w:val="0"/>
-          <w:sz w:val="26"/>
-          <w:szCs w:val="26"/>
-          <w:u w:val="none"/>
-          <w:shd w:val="clear" w:fill="FFFFFF"/>
-          <w:lang w:val="en-US" w:eastAsia="zh-CN" w:bidi="ar"/>
-        </w:rPr>
-        <w:t>实例</w:t>
-      </w:r>
-      <w:r>
-        <w:rPr>
-          <w:rFonts w:hint="default" w:ascii="Helvetica Neue" w:hAnsi="Helvetica Neue" w:eastAsia="Helvetica Neue" w:cs="Helvetica Neue"/>
-          <w:b w:val="0"/>
-          <w:i w:val="0"/>
-          <w:caps w:val="0"/>
-          <w:color w:val="333333"/>
-          <w:spacing w:val="0"/>
-          <w:kern w:val="0"/>
-          <w:sz w:val="26"/>
-          <w:szCs w:val="26"/>
-          <w:u w:val="none"/>
-          <w:shd w:val="clear" w:fill="FFFFFF"/>
-          <w:lang w:eastAsia="zh-CN" w:bidi="ar"/>
-        </w:rPr>
-        <w:t xml:space="preserve"> </w:t>
-      </w:r>
-      <w:r>
-        <w:rPr>
-          <w:rFonts w:hint="default" w:ascii="Helvetica Neue" w:hAnsi="Helvetica Neue" w:eastAsia="Helvetica Neue" w:cs="Helvetica Neue"/>
-          <w:b w:val="0"/>
-          <w:i w:val="0"/>
-          <w:caps w:val="0"/>
-          <w:color w:val="333333"/>
-          <w:spacing w:val="0"/>
-          <w:kern w:val="0"/>
-          <w:sz w:val="26"/>
-          <w:szCs w:val="26"/>
-          <w:u w:val="none"/>
-          <w:shd w:val="clear" w:fill="FFFFFF"/>
-          <w:lang w:val="en-US" w:eastAsia="zh-CN" w:bidi="ar"/>
-        </w:rPr>
-        <w:t>下面的例子</w:t>
-      </w:r>
-      <w:r>
-        <w:rPr>
-          <w:rFonts w:hint="default" w:ascii="Helvetica Neue" w:hAnsi="Helvetica Neue" w:eastAsia="Helvetica Neue" w:cs="Helvetica Neue"/>
-          <w:b w:val="0"/>
-          <w:i w:val="0"/>
-          <w:caps w:val="0"/>
-          <w:color w:val="333333"/>
-          <w:spacing w:val="0"/>
-          <w:kern w:val="0"/>
-          <w:sz w:val="26"/>
-          <w:szCs w:val="26"/>
-          <w:u w:val="none"/>
-          <w:shd w:val="clear" w:fill="FFFFFF"/>
-          <w:lang w:eastAsia="zh-CN" w:bidi="ar"/>
-        </w:rPr>
-        <w:t>使用扩展</w:t>
-      </w:r>
-      <w:r>
-        <w:rPr>
-          <w:rFonts w:hint="default" w:ascii="Helvetica Neue" w:hAnsi="Helvetica Neue" w:eastAsia="Helvetica Neue" w:cs="Helvetica Neue"/>
-          <w:b w:val="0"/>
-          <w:i w:val="0"/>
-          <w:caps w:val="0"/>
-          <w:color w:val="333333"/>
-          <w:spacing w:val="0"/>
-          <w:kern w:val="0"/>
-          <w:sz w:val="26"/>
-          <w:szCs w:val="26"/>
-          <w:u w:val="none"/>
-          <w:shd w:val="clear" w:fill="FFFFFF"/>
-          <w:lang w:val="en-US" w:eastAsia="zh-CN" w:bidi="ar"/>
-        </w:rPr>
-        <w:t>向</w:t>
-      </w:r>
-      <w:r>
-        <w:rPr>
-          <w:rFonts w:hint="default" w:ascii="Helvetica Neue" w:hAnsi="Helvetica Neue" w:eastAsia="Helvetica Neue" w:cs="Helvetica Neue"/>
-          <w:b w:val="0"/>
-          <w:i w:val="0"/>
-          <w:caps w:val="0"/>
-          <w:color w:val="333333"/>
-          <w:spacing w:val="0"/>
-          <w:kern w:val="0"/>
-          <w:sz w:val="26"/>
-          <w:szCs w:val="26"/>
-          <w:u w:val="none"/>
-          <w:shd w:val="clear" w:fill="FFFFFF"/>
-          <w:lang w:eastAsia="zh-CN" w:bidi="ar"/>
-        </w:rPr>
-        <w:t>新建的Newstruct</w:t>
-      </w:r>
-      <w:r>
-        <w:rPr>
-          <w:rFonts w:hint="default" w:ascii="Helvetica Neue" w:hAnsi="Helvetica Neue" w:eastAsia="Helvetica Neue" w:cs="Helvetica Neue"/>
-          <w:b w:val="0"/>
-          <w:i w:val="0"/>
-          <w:caps w:val="0"/>
-          <w:color w:val="333333"/>
-          <w:spacing w:val="0"/>
-          <w:kern w:val="0"/>
-          <w:sz w:val="26"/>
-          <w:szCs w:val="26"/>
-          <w:u w:val="none"/>
-          <w:shd w:val="clear" w:fill="FFFFFF"/>
-          <w:lang w:val="en-US" w:eastAsia="zh-CN" w:bidi="ar"/>
-        </w:rPr>
-        <w:t>类型添加了</w:t>
-      </w:r>
-      <w:r>
-        <w:rPr>
-          <w:rFonts w:hint="default" w:ascii="Helvetica Neue" w:hAnsi="Helvetica Neue" w:eastAsia="Helvetica Neue" w:cs="Helvetica Neue"/>
-          <w:b w:val="0"/>
-          <w:i w:val="0"/>
-          <w:caps w:val="0"/>
-          <w:color w:val="333333"/>
-          <w:spacing w:val="0"/>
-          <w:kern w:val="0"/>
-          <w:sz w:val="26"/>
-          <w:szCs w:val="26"/>
-          <w:u w:val="none"/>
-          <w:shd w:val="clear" w:fill="FFFFFF"/>
-          <w:lang w:eastAsia="zh-CN" w:bidi="ar"/>
-        </w:rPr>
-        <w:t>1</w:t>
-      </w:r>
-      <w:r>
-        <w:rPr>
-          <w:rFonts w:hint="default" w:ascii="Helvetica Neue" w:hAnsi="Helvetica Neue" w:eastAsia="Helvetica Neue" w:cs="Helvetica Neue"/>
-          <w:b w:val="0"/>
-          <w:i w:val="0"/>
-          <w:caps w:val="0"/>
-          <w:color w:val="333333"/>
-          <w:spacing w:val="0"/>
-          <w:kern w:val="0"/>
-          <w:sz w:val="26"/>
-          <w:szCs w:val="26"/>
-          <w:u w:val="none"/>
-          <w:shd w:val="clear" w:fill="FFFFFF"/>
-          <w:lang w:val="en-US" w:eastAsia="zh-CN" w:bidi="ar"/>
-        </w:rPr>
-        <w:t>个计算属性</w:t>
-      </w:r>
-      <w:r>
-        <w:rPr>
-          <w:rFonts w:hint="default" w:ascii="Helvetica Neue" w:hAnsi="Helvetica Neue" w:eastAsia="Helvetica Neue" w:cs="Helvetica Neue"/>
-          <w:b w:val="0"/>
-          <w:i w:val="0"/>
-          <w:caps w:val="0"/>
-          <w:color w:val="333333"/>
-          <w:spacing w:val="0"/>
-          <w:kern w:val="0"/>
-          <w:sz w:val="26"/>
-          <w:szCs w:val="26"/>
-          <w:u w:val="none"/>
-          <w:shd w:val="clear" w:fill="FFFFFF"/>
-          <w:lang w:eastAsia="zh-CN" w:bidi="ar"/>
-        </w:rPr>
-        <w:t>和类型属性</w:t>
-      </w:r>
-      <w:r>
-        <w:rPr>
-          <w:rFonts w:hint="default" w:ascii="Helvetica Neue" w:hAnsi="Helvetica Neue" w:eastAsia="Helvetica Neue" w:cs="Helvetica Neue"/>
-          <w:b w:val="0"/>
-          <w:i w:val="0"/>
-          <w:caps w:val="0"/>
-          <w:color w:val="333333"/>
-          <w:spacing w:val="0"/>
-          <w:kern w:val="0"/>
-          <w:sz w:val="26"/>
-          <w:szCs w:val="26"/>
-          <w:u w:val="none"/>
-          <w:shd w:val="clear" w:fill="FFFFFF"/>
-          <w:lang w:val="en-US" w:eastAsia="zh-CN" w:bidi="ar"/>
-        </w:rPr>
-        <w:t>：</w:t>
-      </w:r>
-    </w:p>
-    <w:p>
-      <w:pPr>
-        <w:pStyle w:val="5"/>
-        <w:keepNext w:val="0"/>
-        <w:keepLines w:val="0"/>
-        <w:widowControl/>
-        <w:suppressLineNumbers w:val="0"/>
-        <w:shd w:val="clear" w:fill="FFFFFF"/>
-        <w:spacing w:before="0" w:beforeAutospacing="0" w:after="0" w:afterAutospacing="0"/>
-        <w:ind w:left="0" w:right="0"/>
-        <w:jc w:val="left"/>
-      </w:pPr>
-      <w:r>
-        <w:rPr>
-          <w:rFonts w:ascii="Menlo" w:hAnsi="Menlo" w:eastAsia="Menlo" w:cs="Menlo"/>
-          <w:color w:val="0433FF"/>
-          <w:kern w:val="0"/>
-          <w:sz w:val="22"/>
-          <w:szCs w:val="22"/>
-          <w:lang w:val="en-US" w:eastAsia="zh-CN" w:bidi="ar"/>
-        </w:rPr>
-        <w:t>let</w:t>
-      </w:r>
-      <w:r>
-        <w:rPr>
-          <w:rFonts w:ascii="Menlo" w:hAnsi="Menlo" w:eastAsia="Menlo" w:cs="Menlo"/>
-          <w:color w:val="000000"/>
-          <w:kern w:val="0"/>
-          <w:sz w:val="22"/>
-          <w:szCs w:val="22"/>
-          <w:lang w:val="en-US" w:eastAsia="zh-CN" w:bidi="ar"/>
-        </w:rPr>
-        <w:t xml:space="preserve"> subtraction = </w:t>
-      </w:r>
-      <w:r>
-        <w:rPr>
-          <w:rFonts w:ascii="Menlo" w:hAnsi="Menlo" w:eastAsia="Menlo" w:cs="Menlo"/>
-          <w:color w:val="3495AF"/>
-          <w:kern w:val="0"/>
-          <w:sz w:val="22"/>
-          <w:szCs w:val="22"/>
-          <w:lang w:val="en-US" w:eastAsia="zh-CN" w:bidi="ar"/>
-        </w:rPr>
-        <w:t>New</w:t>
-      </w:r>
-      <w:r>
-        <w:rPr>
-          <w:rFonts w:ascii="Menlo" w:hAnsi="Menlo" w:eastAsia="Menlo" w:cs="Menlo"/>
-          <w:color w:val="000000"/>
-          <w:kern w:val="0"/>
-          <w:sz w:val="22"/>
-          <w:szCs w:val="22"/>
-          <w:lang w:val="en-US" w:eastAsia="zh-CN" w:bidi="ar"/>
-        </w:rPr>
-        <w:t>()</w:t>
-      </w:r>
-    </w:p>
-    <w:p>
-      <w:pPr>
-        <w:pStyle w:val="5"/>
-        <w:keepNext w:val="0"/>
-        <w:keepLines w:val="0"/>
-        <w:widowControl/>
-        <w:suppressLineNumbers w:val="0"/>
-        <w:shd w:val="clear" w:fill="FFFFFF"/>
-        <w:spacing w:before="0" w:beforeAutospacing="0" w:after="0" w:afterAutospacing="0"/>
-        <w:ind w:left="0" w:right="0"/>
-        <w:jc w:val="left"/>
-      </w:pPr>
-      <w:r>
-        <w:rPr>
-          <w:rFonts w:hint="default" w:ascii="Menlo" w:hAnsi="Menlo" w:eastAsia="Menlo" w:cs="Menlo"/>
-          <w:color w:val="3495AF"/>
-          <w:kern w:val="0"/>
-          <w:sz w:val="22"/>
-          <w:szCs w:val="22"/>
-          <w:lang w:val="en-US" w:eastAsia="zh-CN" w:bidi="ar"/>
-        </w:rPr>
-        <w:t>print</w:t>
-      </w:r>
-      <w:r>
-        <w:rPr>
-          <w:rFonts w:hint="default" w:ascii="Menlo" w:hAnsi="Menlo" w:eastAsia="Menlo" w:cs="Menlo"/>
-          <w:color w:val="000000"/>
-          <w:kern w:val="0"/>
-          <w:sz w:val="22"/>
-          <w:szCs w:val="22"/>
-          <w:lang w:val="en-US" w:eastAsia="zh-CN" w:bidi="ar"/>
-        </w:rPr>
-        <w:t>(</w:t>
-      </w:r>
-      <w:r>
-        <w:rPr>
-          <w:rFonts w:hint="default" w:ascii="Menlo" w:hAnsi="Menlo" w:eastAsia="Menlo" w:cs="Menlo"/>
-          <w:color w:val="B4261A"/>
-          <w:kern w:val="0"/>
-          <w:sz w:val="22"/>
-          <w:szCs w:val="22"/>
-          <w:lang w:val="en-US" w:eastAsia="zh-CN" w:bidi="ar"/>
-        </w:rPr>
-        <w:t>"</w:t>
-      </w:r>
-      <w:r>
-        <w:rPr>
-          <w:rFonts w:hint="default" w:ascii="Menlo" w:hAnsi="Menlo" w:eastAsia="Menlo" w:cs="Menlo"/>
-          <w:color w:val="000000"/>
-          <w:kern w:val="0"/>
-          <w:sz w:val="22"/>
-          <w:szCs w:val="22"/>
-          <w:lang w:val="en-US" w:eastAsia="zh-CN" w:bidi="ar"/>
-        </w:rPr>
-        <w:t>\</w:t>
-      </w:r>
-      <w:r>
-        <w:rPr>
-          <w:rFonts w:hint="default" w:ascii="Menlo" w:hAnsi="Menlo" w:eastAsia="Menlo" w:cs="Menlo"/>
-          <w:color w:val="B4261A"/>
-          <w:kern w:val="0"/>
-          <w:sz w:val="22"/>
-          <w:szCs w:val="22"/>
-          <w:lang w:val="en-US" w:eastAsia="zh-CN" w:bidi="ar"/>
-        </w:rPr>
-        <w:t>(</w:t>
-      </w:r>
-      <w:r>
-        <w:rPr>
-          <w:rFonts w:hint="default" w:ascii="Menlo" w:hAnsi="Menlo" w:eastAsia="Menlo" w:cs="Menlo"/>
-          <w:color w:val="3495AF"/>
-          <w:kern w:val="0"/>
-          <w:sz w:val="22"/>
-          <w:szCs w:val="22"/>
-          <w:lang w:val="en-US" w:eastAsia="zh-CN" w:bidi="ar"/>
-        </w:rPr>
-        <w:t>New</w:t>
-      </w:r>
-      <w:r>
-        <w:rPr>
-          <w:rFonts w:hint="default" w:ascii="Menlo" w:hAnsi="Menlo" w:eastAsia="Menlo" w:cs="Menlo"/>
-          <w:color w:val="000000"/>
-          <w:kern w:val="0"/>
-          <w:sz w:val="22"/>
-          <w:szCs w:val="22"/>
-          <w:lang w:val="en-US" w:eastAsia="zh-CN" w:bidi="ar"/>
-        </w:rPr>
-        <w:t>.</w:t>
-      </w:r>
-      <w:r>
-        <w:rPr>
-          <w:rFonts w:hint="default" w:ascii="Menlo" w:hAnsi="Menlo" w:eastAsia="Menlo" w:cs="Menlo"/>
-          <w:color w:val="3495AF"/>
-          <w:kern w:val="0"/>
-          <w:sz w:val="22"/>
-          <w:szCs w:val="22"/>
-          <w:lang w:val="en-US" w:eastAsia="zh-CN" w:bidi="ar"/>
-        </w:rPr>
-        <w:t>PrintHello</w:t>
-      </w:r>
-      <w:r>
-        <w:rPr>
-          <w:rFonts w:hint="default" w:ascii="Menlo" w:hAnsi="Menlo" w:eastAsia="Menlo" w:cs="Menlo"/>
-          <w:color w:val="B4261A"/>
-          <w:kern w:val="0"/>
-          <w:sz w:val="22"/>
-          <w:szCs w:val="22"/>
-          <w:lang w:val="en-US" w:eastAsia="zh-CN" w:bidi="ar"/>
-        </w:rPr>
-        <w:t xml:space="preserve">),I am </w:t>
-      </w:r>
-      <w:r>
-        <w:rPr>
-          <w:rFonts w:hint="default" w:ascii="Menlo" w:hAnsi="Menlo" w:eastAsia="Menlo" w:cs="Menlo"/>
-          <w:color w:val="000000"/>
-          <w:kern w:val="0"/>
-          <w:sz w:val="22"/>
-          <w:szCs w:val="22"/>
-          <w:lang w:val="en-US" w:eastAsia="zh-CN" w:bidi="ar"/>
-        </w:rPr>
-        <w:t>\</w:t>
-      </w:r>
-      <w:r>
-        <w:rPr>
-          <w:rFonts w:hint="default" w:ascii="Menlo" w:hAnsi="Menlo" w:eastAsia="Menlo" w:cs="Menlo"/>
-          <w:color w:val="B4261A"/>
-          <w:kern w:val="0"/>
-          <w:sz w:val="22"/>
-          <w:szCs w:val="22"/>
-          <w:lang w:val="en-US" w:eastAsia="zh-CN" w:bidi="ar"/>
-        </w:rPr>
-        <w:t>(</w:t>
-      </w:r>
-      <w:r>
-        <w:rPr>
-          <w:rFonts w:hint="default" w:ascii="Menlo" w:hAnsi="Menlo" w:eastAsia="Menlo" w:cs="Menlo"/>
-          <w:color w:val="3495AF"/>
-          <w:kern w:val="0"/>
-          <w:sz w:val="22"/>
-          <w:szCs w:val="22"/>
-          <w:lang w:val="en-US" w:eastAsia="zh-CN" w:bidi="ar"/>
-        </w:rPr>
-        <w:t>subtraction</w:t>
-      </w:r>
-      <w:r>
-        <w:rPr>
-          <w:rFonts w:hint="default" w:ascii="Menlo" w:hAnsi="Menlo" w:eastAsia="Menlo" w:cs="Menlo"/>
-          <w:color w:val="000000"/>
-          <w:kern w:val="0"/>
-          <w:sz w:val="22"/>
-          <w:szCs w:val="22"/>
-          <w:lang w:val="en-US" w:eastAsia="zh-CN" w:bidi="ar"/>
-        </w:rPr>
-        <w:t>.</w:t>
-      </w:r>
-      <w:r>
-        <w:rPr>
-          <w:rFonts w:hint="default" w:ascii="Menlo" w:hAnsi="Menlo" w:eastAsia="Menlo" w:cs="Menlo"/>
-          <w:color w:val="3495AF"/>
-          <w:kern w:val="0"/>
-          <w:sz w:val="22"/>
-          <w:szCs w:val="22"/>
-          <w:lang w:val="en-US" w:eastAsia="zh-CN" w:bidi="ar"/>
-        </w:rPr>
-        <w:t>sub</w:t>
-      </w:r>
-      <w:r>
-        <w:rPr>
-          <w:rFonts w:hint="default" w:ascii="Menlo" w:hAnsi="Menlo" w:eastAsia="Menlo" w:cs="Menlo"/>
-          <w:color w:val="B4261A"/>
-          <w:kern w:val="0"/>
-          <w:sz w:val="22"/>
-          <w:szCs w:val="22"/>
-          <w:lang w:val="en-US" w:eastAsia="zh-CN" w:bidi="ar"/>
-        </w:rPr>
-        <w:t>)"</w:t>
-      </w:r>
-      <w:r>
-        <w:rPr>
-          <w:rFonts w:hint="default" w:ascii="Menlo" w:hAnsi="Menlo" w:eastAsia="Menlo" w:cs="Menlo"/>
-          <w:color w:val="000000"/>
-          <w:kern w:val="0"/>
-          <w:sz w:val="22"/>
-          <w:szCs w:val="22"/>
-          <w:lang w:val="en-US" w:eastAsia="zh-CN" w:bidi="ar"/>
-        </w:rPr>
-        <w:t>)</w:t>
-      </w:r>
-    </w:p>
-    <w:p>
-      <w:pPr>
-        <w:pStyle w:val="5"/>
-        <w:keepNext w:val="0"/>
-        <w:keepLines w:val="0"/>
-        <w:widowControl/>
-        <w:suppressLineNumbers w:val="0"/>
-        <w:shd w:val="clear" w:fill="FFFFFF"/>
-        <w:spacing w:before="0" w:beforeAutospacing="0" w:after="0" w:afterAutospacing="0"/>
-        <w:ind w:left="0" w:right="0"/>
-        <w:jc w:val="left"/>
-      </w:pPr>
-      <w:r>
-        <w:rPr>
-          <w:rFonts w:ascii="Menlo" w:hAnsi="Menlo" w:eastAsia="Menlo" w:cs="Menlo"/>
-          <w:color w:val="0433FF"/>
-          <w:kern w:val="0"/>
-          <w:sz w:val="22"/>
-          <w:szCs w:val="22"/>
-          <w:lang w:val="en-US" w:eastAsia="zh-CN" w:bidi="ar"/>
-        </w:rPr>
-        <w:t>struct</w:t>
-      </w:r>
-      <w:r>
-        <w:rPr>
-          <w:rFonts w:ascii="Menlo" w:hAnsi="Menlo" w:eastAsia="Menlo" w:cs="Menlo"/>
-          <w:color w:val="000000"/>
-          <w:kern w:val="0"/>
-          <w:sz w:val="22"/>
-          <w:szCs w:val="22"/>
-          <w:lang w:val="en-US" w:eastAsia="zh-CN" w:bidi="ar"/>
-        </w:rPr>
-        <w:t xml:space="preserve"> Newstruct{</w:t>
-      </w:r>
-    </w:p>
-    <w:p>
-      <w:pPr>
-        <w:pStyle w:val="5"/>
-        <w:keepNext w:val="0"/>
-        <w:keepLines w:val="0"/>
-        <w:widowControl/>
-        <w:suppressLineNumbers w:val="0"/>
-        <w:shd w:val="clear" w:fill="FFFFFF"/>
-        <w:spacing w:before="0" w:beforeAutospacing="0" w:after="0" w:afterAutospacing="0"/>
-        <w:ind w:left="0" w:right="0"/>
-        <w:jc w:val="left"/>
-      </w:pPr>
-      <w:r>
-        <w:rPr>
-          <w:rFonts w:ascii="Menlo" w:hAnsi="Menlo" w:eastAsia="Menlo" w:cs="Menlo"/>
-          <w:color w:val="000000"/>
-          <w:kern w:val="0"/>
-          <w:sz w:val="22"/>
-          <w:szCs w:val="22"/>
-          <w:lang w:val="en-US" w:eastAsia="zh-CN" w:bidi="ar"/>
-        </w:rPr>
-        <w:t xml:space="preserve">    </w:t>
-      </w:r>
-      <w:r>
-        <w:rPr>
-          <w:rFonts w:ascii="Menlo" w:hAnsi="Menlo" w:eastAsia="Menlo" w:cs="Menlo"/>
-          <w:color w:val="0433FF"/>
-          <w:kern w:val="0"/>
-          <w:sz w:val="22"/>
-          <w:szCs w:val="22"/>
-          <w:lang w:val="en-US" w:eastAsia="zh-CN" w:bidi="ar"/>
-        </w:rPr>
-        <w:t>var</w:t>
-      </w:r>
-      <w:r>
-        <w:rPr>
-          <w:rFonts w:ascii="Menlo" w:hAnsi="Menlo" w:eastAsia="Menlo" w:cs="Menlo"/>
-          <w:color w:val="000000"/>
-          <w:kern w:val="0"/>
-          <w:sz w:val="22"/>
-          <w:szCs w:val="22"/>
-          <w:lang w:val="en-US" w:eastAsia="zh-CN" w:bidi="ar"/>
-        </w:rPr>
-        <w:t xml:space="preserve"> num:</w:t>
-      </w:r>
-      <w:r>
-        <w:rPr>
-          <w:rFonts w:ascii="Menlo" w:hAnsi="Menlo" w:eastAsia="Menlo" w:cs="Menlo"/>
-          <w:color w:val="3495AF"/>
-          <w:kern w:val="0"/>
-          <w:sz w:val="22"/>
-          <w:szCs w:val="22"/>
-          <w:lang w:val="en-US" w:eastAsia="zh-CN" w:bidi="ar"/>
-        </w:rPr>
-        <w:t>Int</w:t>
-      </w:r>
-    </w:p>
-    <w:p>
-      <w:pPr>
-        <w:pStyle w:val="5"/>
-        <w:keepNext w:val="0"/>
-        <w:keepLines w:val="0"/>
-        <w:widowControl/>
-        <w:suppressLineNumbers w:val="0"/>
-        <w:shd w:val="clear" w:fill="FFFFFF"/>
-        <w:spacing w:before="0" w:beforeAutospacing="0" w:after="0" w:afterAutospacing="0"/>
-        <w:ind w:left="0" w:right="0"/>
-        <w:jc w:val="left"/>
-      </w:pPr>
-      <w:r>
-        <w:rPr>
-          <w:rFonts w:ascii="Menlo" w:hAnsi="Menlo" w:eastAsia="Menlo" w:cs="Menlo"/>
-          <w:color w:val="000000"/>
-          <w:kern w:val="0"/>
-          <w:sz w:val="22"/>
-          <w:szCs w:val="22"/>
-          <w:lang w:val="en-US" w:eastAsia="zh-CN" w:bidi="ar"/>
-        </w:rPr>
-        <w:t>}</w:t>
-      </w:r>
-    </w:p>
-    <w:p>
-      <w:pPr>
-        <w:pStyle w:val="5"/>
-        <w:keepNext w:val="0"/>
-        <w:keepLines w:val="0"/>
-        <w:widowControl/>
-        <w:suppressLineNumbers w:val="0"/>
-        <w:shd w:val="clear" w:fill="FFFFFF"/>
-        <w:spacing w:before="0" w:beforeAutospacing="0" w:after="0" w:afterAutospacing="0"/>
-        <w:ind w:left="0" w:right="0"/>
-        <w:jc w:val="left"/>
-      </w:pPr>
-      <w:r>
-        <w:rPr>
-          <w:rFonts w:ascii="Menlo" w:hAnsi="Menlo" w:eastAsia="Menlo" w:cs="Menlo"/>
-          <w:color w:val="0433FF"/>
-          <w:kern w:val="0"/>
-          <w:sz w:val="22"/>
-          <w:szCs w:val="22"/>
-          <w:lang w:val="en-US" w:eastAsia="zh-CN" w:bidi="ar"/>
-        </w:rPr>
-        <w:t>extension</w:t>
-      </w:r>
-      <w:r>
-        <w:rPr>
-          <w:rFonts w:ascii="Menlo" w:hAnsi="Menlo" w:eastAsia="Menlo" w:cs="Menlo"/>
-          <w:color w:val="000000"/>
-          <w:kern w:val="0"/>
-          <w:sz w:val="22"/>
-          <w:szCs w:val="22"/>
-          <w:lang w:val="en-US" w:eastAsia="zh-CN" w:bidi="ar"/>
-        </w:rPr>
-        <w:t xml:space="preserve"> </w:t>
-      </w:r>
-      <w:r>
-        <w:rPr>
-          <w:rFonts w:ascii="Menlo" w:hAnsi="Menlo" w:eastAsia="Menlo" w:cs="Menlo"/>
-          <w:color w:val="3495AF"/>
-          <w:kern w:val="0"/>
-          <w:sz w:val="22"/>
-          <w:szCs w:val="22"/>
-          <w:lang w:val="en-US" w:eastAsia="zh-CN" w:bidi="ar"/>
-        </w:rPr>
         <w:t>Newstruct</w:t>
       </w:r>
       <w:r>
@@ -2028,191 +1959,10 @@
           <w:szCs w:val="22"/>
           <w:lang w:val="en-US" w:eastAsia="zh-CN" w:bidi="ar"/>
         </w:rPr>
-        <w:t xml:space="preserve"> {                 </w:t>
-      </w:r>
-      <w:r>
-        <w:rPr>
-          <w:rFonts w:ascii="Menlo" w:hAnsi="Menlo" w:eastAsia="Menlo" w:cs="Menlo"/>
-          <w:color w:val="008F00"/>
-          <w:kern w:val="0"/>
-          <w:sz w:val="22"/>
-          <w:szCs w:val="22"/>
-          <w:lang w:val="en-US" w:eastAsia="zh-CN" w:bidi="ar"/>
-        </w:rPr>
-        <w:t>//扩展构造器</w:t>
-      </w:r>
-    </w:p>
-    <w:p>
-      <w:pPr>
-        <w:pStyle w:val="5"/>
-        <w:keepNext w:val="0"/>
-        <w:keepLines w:val="0"/>
-        <w:widowControl/>
-        <w:suppressLineNumbers w:val="0"/>
-        <w:shd w:val="clear" w:fill="FFFFFF"/>
-        <w:spacing w:before="0" w:beforeAutospacing="0" w:after="0" w:afterAutospacing="0"/>
-        <w:ind w:left="0" w:right="0"/>
-        <w:jc w:val="left"/>
-      </w:pPr>
-      <w:r>
-        <w:rPr>
-          <w:rFonts w:ascii="Menlo" w:hAnsi="Menlo" w:eastAsia="Menlo" w:cs="Menlo"/>
-          <w:color w:val="000000"/>
-          <w:kern w:val="0"/>
-          <w:sz w:val="22"/>
-          <w:szCs w:val="22"/>
-          <w:lang w:val="en-US" w:eastAsia="zh-CN" w:bidi="ar"/>
-        </w:rPr>
-        <w:t xml:space="preserve">    </w:t>
-      </w:r>
-      <w:r>
-        <w:rPr>
-          <w:rFonts w:ascii="Menlo" w:hAnsi="Menlo" w:eastAsia="Menlo" w:cs="Menlo"/>
-          <w:color w:val="0433FF"/>
-          <w:kern w:val="0"/>
-          <w:sz w:val="22"/>
-          <w:szCs w:val="22"/>
-          <w:lang w:val="en-US" w:eastAsia="zh-CN" w:bidi="ar"/>
-        </w:rPr>
-        <w:t>init</w:t>
-      </w:r>
-      <w:r>
-        <w:rPr>
-          <w:rFonts w:ascii="Menlo" w:hAnsi="Menlo" w:eastAsia="Menlo" w:cs="Menlo"/>
-          <w:color w:val="000000"/>
-          <w:kern w:val="0"/>
-          <w:sz w:val="22"/>
-          <w:szCs w:val="22"/>
-          <w:lang w:val="en-US" w:eastAsia="zh-CN" w:bidi="ar"/>
-        </w:rPr>
-        <w:t>(num1:</w:t>
-      </w:r>
-      <w:r>
-        <w:rPr>
-          <w:rFonts w:ascii="Menlo" w:hAnsi="Menlo" w:eastAsia="Menlo" w:cs="Menlo"/>
-          <w:color w:val="3495AF"/>
-          <w:kern w:val="0"/>
-          <w:sz w:val="22"/>
-          <w:szCs w:val="22"/>
-          <w:lang w:val="en-US" w:eastAsia="zh-CN" w:bidi="ar"/>
-        </w:rPr>
-        <w:t>Int</w:t>
-      </w:r>
-      <w:r>
-        <w:rPr>
-          <w:rFonts w:ascii="Menlo" w:hAnsi="Menlo" w:eastAsia="Menlo" w:cs="Menlo"/>
-          <w:color w:val="000000"/>
-          <w:kern w:val="0"/>
-          <w:sz w:val="22"/>
-          <w:szCs w:val="22"/>
-          <w:lang w:val="en-US" w:eastAsia="zh-CN" w:bidi="ar"/>
-        </w:rPr>
-        <w:t>){</w:t>
-      </w:r>
-      <w:r>
-        <w:rPr>
-          <w:rFonts w:ascii="Menlo" w:hAnsi="Menlo" w:eastAsia="Menlo" w:cs="Menlo"/>
-          <w:color w:val="3495AF"/>
-          <w:kern w:val="0"/>
-          <w:sz w:val="22"/>
-          <w:szCs w:val="22"/>
-          <w:lang w:val="en-US" w:eastAsia="zh-CN" w:bidi="ar"/>
-        </w:rPr>
-        <w:t>num</w:t>
-      </w:r>
-      <w:r>
-        <w:rPr>
-          <w:rFonts w:ascii="Menlo" w:hAnsi="Menlo" w:eastAsia="Menlo" w:cs="Menlo"/>
-          <w:color w:val="000000"/>
-          <w:kern w:val="0"/>
-          <w:sz w:val="22"/>
-          <w:szCs w:val="22"/>
-          <w:lang w:val="en-US" w:eastAsia="zh-CN" w:bidi="ar"/>
-        </w:rPr>
-        <w:t>=num1}</w:t>
-      </w:r>
-    </w:p>
-    <w:p>
-      <w:pPr>
-        <w:pStyle w:val="5"/>
-        <w:keepNext w:val="0"/>
-        <w:keepLines w:val="0"/>
-        <w:widowControl/>
-        <w:suppressLineNumbers w:val="0"/>
-        <w:shd w:val="clear" w:fill="FFFFFF"/>
-        <w:spacing w:before="0" w:beforeAutospacing="0" w:after="0" w:afterAutospacing="0"/>
-        <w:ind w:left="0" w:right="0"/>
-        <w:jc w:val="left"/>
-      </w:pPr>
-      <w:r>
-        <w:rPr>
-          <w:rFonts w:ascii="Menlo" w:hAnsi="Menlo" w:eastAsia="Menlo" w:cs="Menlo"/>
-          <w:color w:val="000000"/>
-          <w:kern w:val="0"/>
-          <w:sz w:val="22"/>
-          <w:szCs w:val="22"/>
-          <w:lang w:val="en-US" w:eastAsia="zh-CN" w:bidi="ar"/>
-        </w:rPr>
-        <w:t>}</w:t>
-      </w:r>
-    </w:p>
-    <w:p>
-      <w:pPr>
-        <w:pStyle w:val="5"/>
-        <w:keepNext w:val="0"/>
-        <w:keepLines w:val="0"/>
-        <w:widowControl/>
-        <w:suppressLineNumbers w:val="0"/>
-        <w:shd w:val="clear" w:fill="FFFFFF"/>
-        <w:spacing w:before="0" w:beforeAutospacing="0" w:after="0" w:afterAutospacing="0"/>
-        <w:ind w:left="0" w:right="0"/>
-        <w:jc w:val="left"/>
-      </w:pPr>
-      <w:r>
-        <w:rPr>
-          <w:rFonts w:ascii="Menlo" w:hAnsi="Menlo" w:eastAsia="Menlo" w:cs="Menlo"/>
-          <w:color w:val="0433FF"/>
-          <w:kern w:val="0"/>
-          <w:sz w:val="22"/>
-          <w:szCs w:val="22"/>
-          <w:lang w:val="en-US" w:eastAsia="zh-CN" w:bidi="ar"/>
-        </w:rPr>
-        <w:t>let</w:t>
-      </w:r>
-      <w:r>
-        <w:rPr>
-          <w:rFonts w:ascii="Menlo" w:hAnsi="Menlo" w:eastAsia="Menlo" w:cs="Menlo"/>
-          <w:color w:val="000000"/>
-          <w:kern w:val="0"/>
-          <w:sz w:val="22"/>
-          <w:szCs w:val="22"/>
-          <w:lang w:val="en-US" w:eastAsia="zh-CN" w:bidi="ar"/>
-        </w:rPr>
-        <w:t xml:space="preserve"> m=</w:t>
-      </w:r>
-      <w:r>
-        <w:rPr>
-          <w:rFonts w:ascii="Menlo" w:hAnsi="Menlo" w:eastAsia="Menlo" w:cs="Menlo"/>
-          <w:color w:val="3495AF"/>
-          <w:kern w:val="0"/>
-          <w:sz w:val="22"/>
-          <w:szCs w:val="22"/>
-          <w:lang w:val="en-US" w:eastAsia="zh-CN" w:bidi="ar"/>
-        </w:rPr>
-        <w:t>Newstruct</w:t>
-      </w:r>
-      <w:r>
-        <w:rPr>
-          <w:rFonts w:ascii="Menlo" w:hAnsi="Menlo" w:eastAsia="Menlo" w:cs="Menlo"/>
-          <w:color w:val="000000"/>
-          <w:kern w:val="0"/>
-          <w:sz w:val="22"/>
-          <w:szCs w:val="22"/>
-          <w:lang w:val="en-US" w:eastAsia="zh-CN" w:bidi="ar"/>
-        </w:rPr>
         <w:t>(num1: 10)</w:t>
       </w:r>
     </w:p>
+    <w:bookmarkEnd w:id="0"/>
     <w:p>
       <w:pPr>
         <w:pStyle w:val="5"/>
@@ -15894,7 +15644,7 @@
     <w:lsdException w:qFormat="1" w:unhideWhenUsed="0" w:uiPriority="0" w:semiHidden="0" w:name="Title"/>
     <w:lsdException w:unhideWhenUsed="0" w:uiPriority="0" w:semiHidden="0" w:name="Closing"/>
     <w:lsdException w:unhideWhenUsed="0" w:uiPriority="0" w:semiHidden="0" w:name="Signature"/>
-    <w:lsdException w:unhideWhenUsed="0" w:uiPriority="0" w:name="Default Paragraph Font"/>
+    <w:lsdException w:qFormat="1" w:unhideWhenUsed="0" w:uiPriority="0" w:name="Default Paragraph Font"/>
     <w:lsdException w:unhideWhenUsed="0" w:uiPriority="0" w:semiHidden="0" w:name="Body Text"/>
     <w:lsdException w:unhideWhenUsed="0" w:uiPriority="0" w:semiHidden="0" w:name="Body Text Indent"/>
     <w:lsdException w:unhideWhenUsed="0" w:uiPriority="0" w:semiHidden="0" w:name="List Continue"/>
@@ -15932,7 +15682,7 @@
     <w:lsdException w:unhideWhenUsed="0" w:uiPriority="0" w:semiHidden="0" w:name="HTML Sample"/>
     <w:lsdException w:unhideWhenUsed="0" w:uiPriority="0" w:semiHidden="0" w:name="HTML Typewriter"/>
     <w:lsdException w:unhideWhenUsed="0" w:uiPriority="0" w:semiHidden="0" w:name="HTML Variable"/>
-    <w:lsdException w:unhideWhenUsed="0" w:uiPriority="0" w:name="Normal Table"/>
+    <w:lsdException w:qFormat="1" w:unhideWhenUsed="0" w:uiPriority="0" w:name="Normal Table"/>
     <w:lsdException w:unhideWhenUsed="0" w:uiPriority="0" w:semiHidden="0" w:name="annotation subject"/>
     <w:lsdException w:unhideWhenUsed="0" w:uiPriority="0" w:semiHidden="0" w:name="Table Simple 1"/>
     <w:lsdException w:unhideWhenUsed="0" w:uiPriority="0" w:semiHidden="0" w:name="Table Simple 2"/>
@@ -16137,11 +15887,13 @@
   <w:style w:type="character" w:default="1" w:styleId="6">
     <w:name w:val="Default Paragraph Font"/>
     <w:semiHidden/>
+    <w:qFormat/>
     <w:uiPriority w:val="0"/>
   </w:style>
   <w:style w:type="table" w:default="1" w:styleId="9">
     <w:name w:val="Normal Table"/>
     <w:semiHidden/>
+    <w:qFormat/>
     <w:uiPriority w:val="0"/>
     <w:tblPr>
       <w:tblLayout w:type="fixed"/>
